--- a/DTC-Standard Operating Procedures.docx
+++ b/DTC-Standard Operating Procedures.docx
@@ -998,6 +998,7 @@
               <w:b w:val="0"/>
               <w:bCs w:val="0"/>
               <w:noProof/>
+              <w:lang w:eastAsia="ja-JP"/>
             </w:rPr>
           </w:pPr>
           <w:r>
@@ -1009,6 +1010,8 @@
           <w:r>
             <w:fldChar w:fldCharType="separate"/>
           </w:r>
+          <w:bookmarkStart w:id="0" w:name="_GoBack"/>
+          <w:bookmarkEnd w:id="0"/>
           <w:r>
             <w:rPr>
               <w:noProof/>
@@ -1031,7 +1034,7 @@
             <w:rPr>
               <w:noProof/>
             </w:rPr>
-            <w:instrText xml:space="preserve"> PAGEREF _Toc471305192 \h </w:instrText>
+            <w:instrText xml:space="preserve"> PAGEREF _Toc349569731 \h </w:instrText>
           </w:r>
           <w:r>
             <w:rPr>
@@ -1068,6 +1071,7 @@
               <w:b w:val="0"/>
               <w:bCs w:val="0"/>
               <w:noProof/>
+              <w:lang w:eastAsia="ja-JP"/>
             </w:rPr>
           </w:pPr>
           <w:r>
@@ -1092,7 +1096,7 @@
             <w:rPr>
               <w:noProof/>
             </w:rPr>
-            <w:instrText xml:space="preserve"> PAGEREF _Toc471305193 \h </w:instrText>
+            <w:instrText xml:space="preserve"> PAGEREF _Toc349569732 \h </w:instrText>
           </w:r>
           <w:r>
             <w:rPr>
@@ -1131,6 +1135,7 @@
               <w:noProof/>
               <w:sz w:val="24"/>
               <w:szCs w:val="24"/>
+              <w:lang w:eastAsia="ja-JP"/>
             </w:rPr>
           </w:pPr>
           <w:r>
@@ -1155,7 +1160,7 @@
             <w:rPr>
               <w:noProof/>
             </w:rPr>
-            <w:instrText xml:space="preserve"> PAGEREF _Toc471305194 \h </w:instrText>
+            <w:instrText xml:space="preserve"> PAGEREF _Toc349569733 \h </w:instrText>
           </w:r>
           <w:r>
             <w:rPr>
@@ -1194,6 +1199,7 @@
               <w:noProof/>
               <w:sz w:val="24"/>
               <w:szCs w:val="24"/>
+              <w:lang w:eastAsia="ja-JP"/>
             </w:rPr>
           </w:pPr>
           <w:r>
@@ -1218,7 +1224,7 @@
             <w:rPr>
               <w:noProof/>
             </w:rPr>
-            <w:instrText xml:space="preserve"> PAGEREF _Toc471305195 \h </w:instrText>
+            <w:instrText xml:space="preserve"> PAGEREF _Toc349569734 \h </w:instrText>
           </w:r>
           <w:r>
             <w:rPr>
@@ -1257,6 +1263,7 @@
               <w:noProof/>
               <w:sz w:val="24"/>
               <w:szCs w:val="24"/>
+              <w:lang w:eastAsia="ja-JP"/>
             </w:rPr>
           </w:pPr>
           <w:r>
@@ -1281,7 +1288,7 @@
             <w:rPr>
               <w:noProof/>
             </w:rPr>
-            <w:instrText xml:space="preserve"> PAGEREF _Toc471305196 \h </w:instrText>
+            <w:instrText xml:space="preserve"> PAGEREF _Toc349569735 \h </w:instrText>
           </w:r>
           <w:r>
             <w:rPr>
@@ -1318,6 +1325,7 @@
               <w:noProof/>
               <w:sz w:val="24"/>
               <w:szCs w:val="24"/>
+              <w:lang w:eastAsia="ja-JP"/>
             </w:rPr>
           </w:pPr>
           <w:r>
@@ -1342,7 +1350,7 @@
             <w:rPr>
               <w:noProof/>
             </w:rPr>
-            <w:instrText xml:space="preserve"> PAGEREF _Toc471305197 \h </w:instrText>
+            <w:instrText xml:space="preserve"> PAGEREF _Toc349569736 \h </w:instrText>
           </w:r>
           <w:r>
             <w:rPr>
@@ -1379,6 +1387,7 @@
               <w:noProof/>
               <w:sz w:val="24"/>
               <w:szCs w:val="24"/>
+              <w:lang w:eastAsia="ja-JP"/>
             </w:rPr>
           </w:pPr>
           <w:r>
@@ -1403,7 +1412,7 @@
             <w:rPr>
               <w:noProof/>
             </w:rPr>
-            <w:instrText xml:space="preserve"> PAGEREF _Toc471305198 \h </w:instrText>
+            <w:instrText xml:space="preserve"> PAGEREF _Toc349569737 \h </w:instrText>
           </w:r>
           <w:r>
             <w:rPr>
@@ -1440,6 +1449,7 @@
               <w:noProof/>
               <w:sz w:val="24"/>
               <w:szCs w:val="24"/>
+              <w:lang w:eastAsia="ja-JP"/>
             </w:rPr>
           </w:pPr>
           <w:r>
@@ -1464,7 +1474,7 @@
             <w:rPr>
               <w:noProof/>
             </w:rPr>
-            <w:instrText xml:space="preserve"> PAGEREF _Toc471305199 \h </w:instrText>
+            <w:instrText xml:space="preserve"> PAGEREF _Toc349569738 \h </w:instrText>
           </w:r>
           <w:r>
             <w:rPr>
@@ -1501,6 +1511,7 @@
               <w:noProof/>
               <w:sz w:val="24"/>
               <w:szCs w:val="24"/>
+              <w:lang w:eastAsia="ja-JP"/>
             </w:rPr>
           </w:pPr>
           <w:r>
@@ -1532,7 +1543,7 @@
             <w:rPr>
               <w:noProof/>
             </w:rPr>
-            <w:instrText xml:space="preserve"> PAGEREF _Toc471305200 \h </w:instrText>
+            <w:instrText xml:space="preserve"> PAGEREF _Toc349569739 \h </w:instrText>
           </w:r>
           <w:r>
             <w:rPr>
@@ -1571,6 +1582,7 @@
               <w:noProof/>
               <w:sz w:val="24"/>
               <w:szCs w:val="24"/>
+              <w:lang w:eastAsia="ja-JP"/>
             </w:rPr>
           </w:pPr>
           <w:r>
@@ -1595,7 +1607,7 @@
             <w:rPr>
               <w:noProof/>
             </w:rPr>
-            <w:instrText xml:space="preserve"> PAGEREF _Toc471305201 \h </w:instrText>
+            <w:instrText xml:space="preserve"> PAGEREF _Toc349569740 \h </w:instrText>
           </w:r>
           <w:r>
             <w:rPr>
@@ -1632,6 +1644,7 @@
               <w:noProof/>
               <w:sz w:val="24"/>
               <w:szCs w:val="24"/>
+              <w:lang w:eastAsia="ja-JP"/>
             </w:rPr>
           </w:pPr>
           <w:r>
@@ -1656,7 +1669,7 @@
             <w:rPr>
               <w:noProof/>
             </w:rPr>
-            <w:instrText xml:space="preserve"> PAGEREF _Toc471305202 \h </w:instrText>
+            <w:instrText xml:space="preserve"> PAGEREF _Toc349569741 \h </w:instrText>
           </w:r>
           <w:r>
             <w:rPr>
@@ -1693,6 +1706,7 @@
               <w:noProof/>
               <w:sz w:val="24"/>
               <w:szCs w:val="24"/>
+              <w:lang w:eastAsia="ja-JP"/>
             </w:rPr>
           </w:pPr>
           <w:r>
@@ -1717,7 +1731,7 @@
             <w:rPr>
               <w:noProof/>
             </w:rPr>
-            <w:instrText xml:space="preserve"> PAGEREF _Toc471305203 \h </w:instrText>
+            <w:instrText xml:space="preserve"> PAGEREF _Toc349569742 \h </w:instrText>
           </w:r>
           <w:r>
             <w:rPr>
@@ -1756,6 +1770,7 @@
               <w:noProof/>
               <w:sz w:val="24"/>
               <w:szCs w:val="24"/>
+              <w:lang w:eastAsia="ja-JP"/>
             </w:rPr>
           </w:pPr>
           <w:r>
@@ -1780,7 +1795,7 @@
             <w:rPr>
               <w:noProof/>
             </w:rPr>
-            <w:instrText xml:space="preserve"> PAGEREF _Toc471305204 \h </w:instrText>
+            <w:instrText xml:space="preserve"> PAGEREF _Toc349569743 \h </w:instrText>
           </w:r>
           <w:r>
             <w:rPr>
@@ -1817,6 +1832,7 @@
               <w:noProof/>
               <w:sz w:val="24"/>
               <w:szCs w:val="24"/>
+              <w:lang w:eastAsia="ja-JP"/>
             </w:rPr>
           </w:pPr>
           <w:r>
@@ -1841,7 +1857,7 @@
             <w:rPr>
               <w:noProof/>
             </w:rPr>
-            <w:instrText xml:space="preserve"> PAGEREF _Toc471305205 \h </w:instrText>
+            <w:instrText xml:space="preserve"> PAGEREF _Toc349569744 \h </w:instrText>
           </w:r>
           <w:r>
             <w:rPr>
@@ -1878,6 +1894,7 @@
               <w:noProof/>
               <w:sz w:val="24"/>
               <w:szCs w:val="24"/>
+              <w:lang w:eastAsia="ja-JP"/>
             </w:rPr>
           </w:pPr>
           <w:r>
@@ -1902,7 +1919,7 @@
             <w:rPr>
               <w:noProof/>
             </w:rPr>
-            <w:instrText xml:space="preserve"> PAGEREF _Toc471305206 \h </w:instrText>
+            <w:instrText xml:space="preserve"> PAGEREF _Toc349569745 \h </w:instrText>
           </w:r>
           <w:r>
             <w:rPr>
@@ -1939,6 +1956,7 @@
               <w:noProof/>
               <w:sz w:val="24"/>
               <w:szCs w:val="24"/>
+              <w:lang w:eastAsia="ja-JP"/>
             </w:rPr>
           </w:pPr>
           <w:r>
@@ -1963,7 +1981,7 @@
             <w:rPr>
               <w:noProof/>
             </w:rPr>
-            <w:instrText xml:space="preserve"> PAGEREF _Toc471305207 \h </w:instrText>
+            <w:instrText xml:space="preserve"> PAGEREF _Toc349569746 \h </w:instrText>
           </w:r>
           <w:r>
             <w:rPr>
@@ -2000,6 +2018,7 @@
               <w:noProof/>
               <w:sz w:val="24"/>
               <w:szCs w:val="24"/>
+              <w:lang w:eastAsia="ja-JP"/>
             </w:rPr>
           </w:pPr>
           <w:r>
@@ -2024,7 +2043,7 @@
             <w:rPr>
               <w:noProof/>
             </w:rPr>
-            <w:instrText xml:space="preserve"> PAGEREF _Toc471305208 \h </w:instrText>
+            <w:instrText xml:space="preserve"> PAGEREF _Toc349569747 \h </w:instrText>
           </w:r>
           <w:r>
             <w:rPr>
@@ -2061,6 +2080,7 @@
               <w:b w:val="0"/>
               <w:bCs w:val="0"/>
               <w:noProof/>
+              <w:lang w:eastAsia="ja-JP"/>
             </w:rPr>
           </w:pPr>
           <w:r>
@@ -2085,7 +2105,7 @@
             <w:rPr>
               <w:noProof/>
             </w:rPr>
-            <w:instrText xml:space="preserve"> PAGEREF _Toc471305209 \h </w:instrText>
+            <w:instrText xml:space="preserve"> PAGEREF _Toc349569748 \h </w:instrText>
           </w:r>
           <w:r>
             <w:rPr>
@@ -2124,6 +2144,7 @@
               <w:noProof/>
               <w:sz w:val="24"/>
               <w:szCs w:val="24"/>
+              <w:lang w:eastAsia="ja-JP"/>
             </w:rPr>
           </w:pPr>
           <w:r>
@@ -2148,7 +2169,7 @@
             <w:rPr>
               <w:noProof/>
             </w:rPr>
-            <w:instrText xml:space="preserve"> PAGEREF _Toc471305210 \h </w:instrText>
+            <w:instrText xml:space="preserve"> PAGEREF _Toc349569749 \h </w:instrText>
           </w:r>
           <w:r>
             <w:rPr>
@@ -2187,6 +2208,7 @@
               <w:noProof/>
               <w:sz w:val="24"/>
               <w:szCs w:val="24"/>
+              <w:lang w:eastAsia="ja-JP"/>
             </w:rPr>
           </w:pPr>
           <w:r>
@@ -2211,7 +2233,7 @@
             <w:rPr>
               <w:noProof/>
             </w:rPr>
-            <w:instrText xml:space="preserve"> PAGEREF _Toc471305211 \h </w:instrText>
+            <w:instrText xml:space="preserve"> PAGEREF _Toc349569750 \h </w:instrText>
           </w:r>
           <w:r>
             <w:rPr>
@@ -2248,6 +2270,7 @@
               <w:noProof/>
               <w:sz w:val="24"/>
               <w:szCs w:val="24"/>
+              <w:lang w:eastAsia="ja-JP"/>
             </w:rPr>
           </w:pPr>
           <w:r>
@@ -2272,7 +2295,7 @@
             <w:rPr>
               <w:noProof/>
             </w:rPr>
-            <w:instrText xml:space="preserve"> PAGEREF _Toc471305212 \h </w:instrText>
+            <w:instrText xml:space="preserve"> PAGEREF _Toc349569751 \h </w:instrText>
           </w:r>
           <w:r>
             <w:rPr>
@@ -2309,6 +2332,7 @@
               <w:noProof/>
               <w:sz w:val="24"/>
               <w:szCs w:val="24"/>
+              <w:lang w:eastAsia="ja-JP"/>
             </w:rPr>
           </w:pPr>
           <w:r>
@@ -2333,7 +2357,7 @@
             <w:rPr>
               <w:noProof/>
             </w:rPr>
-            <w:instrText xml:space="preserve"> PAGEREF _Toc471305213 \h </w:instrText>
+            <w:instrText xml:space="preserve"> PAGEREF _Toc349569752 \h </w:instrText>
           </w:r>
           <w:r>
             <w:rPr>
@@ -2370,6 +2394,7 @@
               <w:noProof/>
               <w:sz w:val="24"/>
               <w:szCs w:val="24"/>
+              <w:lang w:eastAsia="ja-JP"/>
             </w:rPr>
           </w:pPr>
           <w:r>
@@ -2394,7 +2419,7 @@
             <w:rPr>
               <w:noProof/>
             </w:rPr>
-            <w:instrText xml:space="preserve"> PAGEREF _Toc471305214 \h </w:instrText>
+            <w:instrText xml:space="preserve"> PAGEREF _Toc349569753 \h </w:instrText>
           </w:r>
           <w:r>
             <w:rPr>
@@ -2431,6 +2456,7 @@
               <w:noProof/>
               <w:sz w:val="24"/>
               <w:szCs w:val="24"/>
+              <w:lang w:eastAsia="ja-JP"/>
             </w:rPr>
           </w:pPr>
           <w:r>
@@ -2455,7 +2481,7 @@
             <w:rPr>
               <w:noProof/>
             </w:rPr>
-            <w:instrText xml:space="preserve"> PAGEREF _Toc471305215 \h </w:instrText>
+            <w:instrText xml:space="preserve"> PAGEREF _Toc349569754 \h </w:instrText>
           </w:r>
           <w:r>
             <w:rPr>
@@ -2492,6 +2518,7 @@
               <w:noProof/>
               <w:sz w:val="24"/>
               <w:szCs w:val="24"/>
+              <w:lang w:eastAsia="ja-JP"/>
             </w:rPr>
           </w:pPr>
           <w:r>
@@ -2516,7 +2543,7 @@
             <w:rPr>
               <w:noProof/>
             </w:rPr>
-            <w:instrText xml:space="preserve"> PAGEREF _Toc471305216 \h </w:instrText>
+            <w:instrText xml:space="preserve"> PAGEREF _Toc349569755 \h </w:instrText>
           </w:r>
           <w:r>
             <w:rPr>
@@ -2553,6 +2580,7 @@
               <w:noProof/>
               <w:sz w:val="24"/>
               <w:szCs w:val="24"/>
+              <w:lang w:eastAsia="ja-JP"/>
             </w:rPr>
           </w:pPr>
           <w:r>
@@ -2577,7 +2605,7 @@
             <w:rPr>
               <w:noProof/>
             </w:rPr>
-            <w:instrText xml:space="preserve"> PAGEREF _Toc471305217 \h </w:instrText>
+            <w:instrText xml:space="preserve"> PAGEREF _Toc349569756 \h </w:instrText>
           </w:r>
           <w:r>
             <w:rPr>
@@ -2614,6 +2642,7 @@
               <w:b w:val="0"/>
               <w:bCs w:val="0"/>
               <w:noProof/>
+              <w:lang w:eastAsia="ja-JP"/>
             </w:rPr>
           </w:pPr>
           <w:r>
@@ -2638,7 +2667,7 @@
             <w:rPr>
               <w:noProof/>
             </w:rPr>
-            <w:instrText xml:space="preserve"> PAGEREF _Toc471305218 \h </w:instrText>
+            <w:instrText xml:space="preserve"> PAGEREF _Toc349569757 \h </w:instrText>
           </w:r>
           <w:r>
             <w:rPr>
@@ -2677,6 +2706,7 @@
               <w:noProof/>
               <w:sz w:val="24"/>
               <w:szCs w:val="24"/>
+              <w:lang w:eastAsia="ja-JP"/>
             </w:rPr>
           </w:pPr>
           <w:r>
@@ -2701,7 +2731,7 @@
             <w:rPr>
               <w:noProof/>
             </w:rPr>
-            <w:instrText xml:space="preserve"> PAGEREF _Toc471305219 \h </w:instrText>
+            <w:instrText xml:space="preserve"> PAGEREF _Toc349569758 \h </w:instrText>
           </w:r>
           <w:r>
             <w:rPr>
@@ -2740,6 +2770,7 @@
               <w:noProof/>
               <w:sz w:val="24"/>
               <w:szCs w:val="24"/>
+              <w:lang w:eastAsia="ja-JP"/>
             </w:rPr>
           </w:pPr>
           <w:r>
@@ -2764,7 +2795,7 @@
             <w:rPr>
               <w:noProof/>
             </w:rPr>
-            <w:instrText xml:space="preserve"> PAGEREF _Toc471305220 \h </w:instrText>
+            <w:instrText xml:space="preserve"> PAGEREF _Toc349569759 \h </w:instrText>
           </w:r>
           <w:r>
             <w:rPr>
@@ -2803,6 +2834,7 @@
               <w:noProof/>
               <w:sz w:val="24"/>
               <w:szCs w:val="24"/>
+              <w:lang w:eastAsia="ja-JP"/>
             </w:rPr>
           </w:pPr>
           <w:r>
@@ -2827,7 +2859,7 @@
             <w:rPr>
               <w:noProof/>
             </w:rPr>
-            <w:instrText xml:space="preserve"> PAGEREF _Toc471305221 \h </w:instrText>
+            <w:instrText xml:space="preserve"> PAGEREF _Toc349569760 \h </w:instrText>
           </w:r>
           <w:r>
             <w:rPr>
@@ -2864,6 +2896,7 @@
               <w:noProof/>
               <w:sz w:val="24"/>
               <w:szCs w:val="24"/>
+              <w:lang w:eastAsia="ja-JP"/>
             </w:rPr>
           </w:pPr>
           <w:r>
@@ -2888,7 +2921,7 @@
             <w:rPr>
               <w:noProof/>
             </w:rPr>
-            <w:instrText xml:space="preserve"> PAGEREF _Toc471305222 \h </w:instrText>
+            <w:instrText xml:space="preserve"> PAGEREF _Toc349569761 \h </w:instrText>
           </w:r>
           <w:r>
             <w:rPr>
@@ -2925,6 +2958,7 @@
               <w:noProof/>
               <w:sz w:val="24"/>
               <w:szCs w:val="24"/>
+              <w:lang w:eastAsia="ja-JP"/>
             </w:rPr>
           </w:pPr>
           <w:r>
@@ -2949,7 +2983,7 @@
             <w:rPr>
               <w:noProof/>
             </w:rPr>
-            <w:instrText xml:space="preserve"> PAGEREF _Toc471305223 \h </w:instrText>
+            <w:instrText xml:space="preserve"> PAGEREF _Toc349569762 \h </w:instrText>
           </w:r>
           <w:r>
             <w:rPr>
@@ -2986,6 +3020,7 @@
               <w:noProof/>
               <w:sz w:val="24"/>
               <w:szCs w:val="24"/>
+              <w:lang w:eastAsia="ja-JP"/>
             </w:rPr>
           </w:pPr>
           <w:r>
@@ -3010,7 +3045,7 @@
             <w:rPr>
               <w:noProof/>
             </w:rPr>
-            <w:instrText xml:space="preserve"> PAGEREF _Toc471305224 \h </w:instrText>
+            <w:instrText xml:space="preserve"> PAGEREF _Toc349569763 \h </w:instrText>
           </w:r>
           <w:r>
             <w:rPr>
@@ -3047,6 +3082,7 @@
               <w:noProof/>
               <w:sz w:val="24"/>
               <w:szCs w:val="24"/>
+              <w:lang w:eastAsia="ja-JP"/>
             </w:rPr>
           </w:pPr>
           <w:r>
@@ -3071,7 +3107,7 @@
             <w:rPr>
               <w:noProof/>
             </w:rPr>
-            <w:instrText xml:space="preserve"> PAGEREF _Toc471305225 \h </w:instrText>
+            <w:instrText xml:space="preserve"> PAGEREF _Toc349569764 \h </w:instrText>
           </w:r>
           <w:r>
             <w:rPr>
@@ -3108,6 +3144,7 @@
               <w:b w:val="0"/>
               <w:bCs w:val="0"/>
               <w:noProof/>
+              <w:lang w:eastAsia="ja-JP"/>
             </w:rPr>
           </w:pPr>
           <w:r>
@@ -3132,7 +3169,7 @@
             <w:rPr>
               <w:noProof/>
             </w:rPr>
-            <w:instrText xml:space="preserve"> PAGEREF _Toc471305226 \h </w:instrText>
+            <w:instrText xml:space="preserve"> PAGEREF _Toc349569765 \h </w:instrText>
           </w:r>
           <w:r>
             <w:rPr>
@@ -3171,6 +3208,7 @@
               <w:noProof/>
               <w:sz w:val="24"/>
               <w:szCs w:val="24"/>
+              <w:lang w:eastAsia="ja-JP"/>
             </w:rPr>
           </w:pPr>
           <w:r>
@@ -3195,7 +3233,7 @@
             <w:rPr>
               <w:noProof/>
             </w:rPr>
-            <w:instrText xml:space="preserve"> PAGEREF _Toc471305227 \h </w:instrText>
+            <w:instrText xml:space="preserve"> PAGEREF _Toc349569766 \h </w:instrText>
           </w:r>
           <w:r>
             <w:rPr>
@@ -3234,6 +3272,7 @@
               <w:noProof/>
               <w:sz w:val="24"/>
               <w:szCs w:val="24"/>
+              <w:lang w:eastAsia="ja-JP"/>
             </w:rPr>
           </w:pPr>
           <w:r>
@@ -3259,7 +3298,7 @@
             <w:rPr>
               <w:noProof/>
             </w:rPr>
-            <w:instrText xml:space="preserve"> PAGEREF _Toc471305228 \h </w:instrText>
+            <w:instrText xml:space="preserve"> PAGEREF _Toc349569767 \h </w:instrText>
           </w:r>
           <w:r>
             <w:rPr>
@@ -3298,6 +3337,7 @@
               <w:noProof/>
               <w:sz w:val="24"/>
               <w:szCs w:val="24"/>
+              <w:lang w:eastAsia="ja-JP"/>
             </w:rPr>
           </w:pPr>
           <w:r>
@@ -3322,7 +3362,7 @@
             <w:rPr>
               <w:noProof/>
             </w:rPr>
-            <w:instrText xml:space="preserve"> PAGEREF _Toc471305229 \h </w:instrText>
+            <w:instrText xml:space="preserve"> PAGEREF _Toc349569768 \h </w:instrText>
           </w:r>
           <w:r>
             <w:rPr>
@@ -3359,6 +3399,7 @@
               <w:noProof/>
               <w:sz w:val="24"/>
               <w:szCs w:val="24"/>
+              <w:lang w:eastAsia="ja-JP"/>
             </w:rPr>
           </w:pPr>
           <w:r>
@@ -3383,7 +3424,7 @@
             <w:rPr>
               <w:noProof/>
             </w:rPr>
-            <w:instrText xml:space="preserve"> PAGEREF _Toc471305230 \h </w:instrText>
+            <w:instrText xml:space="preserve"> PAGEREF _Toc349569769 \h </w:instrText>
           </w:r>
           <w:r>
             <w:rPr>
@@ -3420,6 +3461,7 @@
               <w:noProof/>
               <w:sz w:val="24"/>
               <w:szCs w:val="24"/>
+              <w:lang w:eastAsia="ja-JP"/>
             </w:rPr>
           </w:pPr>
           <w:r>
@@ -3444,7 +3486,7 @@
             <w:rPr>
               <w:noProof/>
             </w:rPr>
-            <w:instrText xml:space="preserve"> PAGEREF _Toc471305231 \h </w:instrText>
+            <w:instrText xml:space="preserve"> PAGEREF _Toc349569770 \h </w:instrText>
           </w:r>
           <w:r>
             <w:rPr>
@@ -3481,6 +3523,7 @@
               <w:noProof/>
               <w:sz w:val="24"/>
               <w:szCs w:val="24"/>
+              <w:lang w:eastAsia="ja-JP"/>
             </w:rPr>
           </w:pPr>
           <w:r>
@@ -3505,7 +3548,7 @@
             <w:rPr>
               <w:noProof/>
             </w:rPr>
-            <w:instrText xml:space="preserve"> PAGEREF _Toc471305232 \h </w:instrText>
+            <w:instrText xml:space="preserve"> PAGEREF _Toc349569771 \h </w:instrText>
           </w:r>
           <w:r>
             <w:rPr>
@@ -3542,6 +3585,7 @@
               <w:noProof/>
               <w:sz w:val="24"/>
               <w:szCs w:val="24"/>
+              <w:lang w:eastAsia="ja-JP"/>
             </w:rPr>
           </w:pPr>
           <w:r>
@@ -3566,7 +3610,7 @@
             <w:rPr>
               <w:noProof/>
             </w:rPr>
-            <w:instrText xml:space="preserve"> PAGEREF _Toc471305233 \h </w:instrText>
+            <w:instrText xml:space="preserve"> PAGEREF _Toc349569772 \h </w:instrText>
           </w:r>
           <w:r>
             <w:rPr>
@@ -3603,6 +3647,7 @@
               <w:noProof/>
               <w:sz w:val="24"/>
               <w:szCs w:val="24"/>
+              <w:lang w:eastAsia="ja-JP"/>
             </w:rPr>
           </w:pPr>
           <w:r>
@@ -3627,7 +3672,7 @@
             <w:rPr>
               <w:noProof/>
             </w:rPr>
-            <w:instrText xml:space="preserve"> PAGEREF _Toc471305234 \h </w:instrText>
+            <w:instrText xml:space="preserve"> PAGEREF _Toc349569773 \h </w:instrText>
           </w:r>
           <w:r>
             <w:rPr>
@@ -3664,6 +3709,7 @@
               <w:noProof/>
               <w:sz w:val="24"/>
               <w:szCs w:val="24"/>
+              <w:lang w:eastAsia="ja-JP"/>
             </w:rPr>
           </w:pPr>
           <w:r>
@@ -3688,7 +3734,7 @@
             <w:rPr>
               <w:noProof/>
             </w:rPr>
-            <w:instrText xml:space="preserve"> PAGEREF _Toc471305235 \h </w:instrText>
+            <w:instrText xml:space="preserve"> PAGEREF _Toc349569774 \h </w:instrText>
           </w:r>
           <w:r>
             <w:rPr>
@@ -3725,6 +3771,7 @@
               <w:noProof/>
               <w:sz w:val="24"/>
               <w:szCs w:val="24"/>
+              <w:lang w:eastAsia="ja-JP"/>
             </w:rPr>
           </w:pPr>
           <w:r>
@@ -3749,7 +3796,7 @@
             <w:rPr>
               <w:noProof/>
             </w:rPr>
-            <w:instrText xml:space="preserve"> PAGEREF _Toc471305236 \h </w:instrText>
+            <w:instrText xml:space="preserve"> PAGEREF _Toc349569775 \h </w:instrText>
           </w:r>
           <w:r>
             <w:rPr>
@@ -3786,6 +3833,7 @@
               <w:noProof/>
               <w:sz w:val="24"/>
               <w:szCs w:val="24"/>
+              <w:lang w:eastAsia="ja-JP"/>
             </w:rPr>
           </w:pPr>
           <w:r>
@@ -3810,7 +3858,7 @@
             <w:rPr>
               <w:noProof/>
             </w:rPr>
-            <w:instrText xml:space="preserve"> PAGEREF _Toc471305237 \h </w:instrText>
+            <w:instrText xml:space="preserve"> PAGEREF _Toc349569776 \h </w:instrText>
           </w:r>
           <w:r>
             <w:rPr>
@@ -3847,6 +3895,7 @@
               <w:noProof/>
               <w:sz w:val="24"/>
               <w:szCs w:val="24"/>
+              <w:lang w:eastAsia="ja-JP"/>
             </w:rPr>
           </w:pPr>
           <w:r>
@@ -3873,7 +3922,7 @@
             <w:rPr>
               <w:noProof/>
             </w:rPr>
-            <w:instrText xml:space="preserve"> PAGEREF _Toc471305238 \h </w:instrText>
+            <w:instrText xml:space="preserve"> PAGEREF _Toc349569777 \h </w:instrText>
           </w:r>
           <w:r>
             <w:rPr>
@@ -3910,6 +3959,7 @@
               <w:noProof/>
               <w:sz w:val="24"/>
               <w:szCs w:val="24"/>
+              <w:lang w:eastAsia="ja-JP"/>
             </w:rPr>
           </w:pPr>
           <w:r>
@@ -3934,7 +3984,7 @@
             <w:rPr>
               <w:noProof/>
             </w:rPr>
-            <w:instrText xml:space="preserve"> PAGEREF _Toc471305239 \h </w:instrText>
+            <w:instrText xml:space="preserve"> PAGEREF _Toc349569778 \h </w:instrText>
           </w:r>
           <w:r>
             <w:rPr>
@@ -3971,6 +4021,7 @@
               <w:noProof/>
               <w:sz w:val="24"/>
               <w:szCs w:val="24"/>
+              <w:lang w:eastAsia="ja-JP"/>
             </w:rPr>
           </w:pPr>
           <w:r>
@@ -3995,7 +4046,7 @@
             <w:rPr>
               <w:noProof/>
             </w:rPr>
-            <w:instrText xml:space="preserve"> PAGEREF _Toc471305240 \h </w:instrText>
+            <w:instrText xml:space="preserve"> PAGEREF _Toc349569779 \h </w:instrText>
           </w:r>
           <w:r>
             <w:rPr>
@@ -4032,6 +4083,7 @@
               <w:b w:val="0"/>
               <w:bCs w:val="0"/>
               <w:noProof/>
+              <w:lang w:eastAsia="ja-JP"/>
             </w:rPr>
           </w:pPr>
           <w:r>
@@ -4056,7 +4108,7 @@
             <w:rPr>
               <w:noProof/>
             </w:rPr>
-            <w:instrText xml:space="preserve"> PAGEREF _Toc471305241 \h </w:instrText>
+            <w:instrText xml:space="preserve"> PAGEREF _Toc349569780 \h </w:instrText>
           </w:r>
           <w:r>
             <w:rPr>
@@ -4095,6 +4147,7 @@
               <w:noProof/>
               <w:sz w:val="24"/>
               <w:szCs w:val="24"/>
+              <w:lang w:eastAsia="ja-JP"/>
             </w:rPr>
           </w:pPr>
           <w:r>
@@ -4119,7 +4172,7 @@
             <w:rPr>
               <w:noProof/>
             </w:rPr>
-            <w:instrText xml:space="preserve"> PAGEREF _Toc471305242 \h </w:instrText>
+            <w:instrText xml:space="preserve"> PAGEREF _Toc349569781 \h </w:instrText>
           </w:r>
           <w:r>
             <w:rPr>
@@ -4158,6 +4211,7 @@
               <w:noProof/>
               <w:sz w:val="24"/>
               <w:szCs w:val="24"/>
+              <w:lang w:eastAsia="ja-JP"/>
             </w:rPr>
           </w:pPr>
           <w:r>
@@ -4182,7 +4236,7 @@
             <w:rPr>
               <w:noProof/>
             </w:rPr>
-            <w:instrText xml:space="preserve"> PAGEREF _Toc471305243 \h </w:instrText>
+            <w:instrText xml:space="preserve"> PAGEREF _Toc349569782 \h </w:instrText>
           </w:r>
           <w:r>
             <w:rPr>
@@ -4221,6 +4275,7 @@
               <w:noProof/>
               <w:sz w:val="24"/>
               <w:szCs w:val="24"/>
+              <w:lang w:eastAsia="ja-JP"/>
             </w:rPr>
           </w:pPr>
           <w:r>
@@ -4245,7 +4300,7 @@
             <w:rPr>
               <w:noProof/>
             </w:rPr>
-            <w:instrText xml:space="preserve"> PAGEREF _Toc471305244 \h </w:instrText>
+            <w:instrText xml:space="preserve"> PAGEREF _Toc349569783 \h </w:instrText>
           </w:r>
           <w:r>
             <w:rPr>
@@ -4282,6 +4337,7 @@
               <w:noProof/>
               <w:sz w:val="24"/>
               <w:szCs w:val="24"/>
+              <w:lang w:eastAsia="ja-JP"/>
             </w:rPr>
           </w:pPr>
           <w:r>
@@ -4306,7 +4362,7 @@
             <w:rPr>
               <w:noProof/>
             </w:rPr>
-            <w:instrText xml:space="preserve"> PAGEREF _Toc471305245 \h </w:instrText>
+            <w:instrText xml:space="preserve"> PAGEREF _Toc349569784 \h </w:instrText>
           </w:r>
           <w:r>
             <w:rPr>
@@ -4343,6 +4399,7 @@
               <w:noProof/>
               <w:sz w:val="24"/>
               <w:szCs w:val="24"/>
+              <w:lang w:eastAsia="ja-JP"/>
             </w:rPr>
           </w:pPr>
           <w:r>
@@ -4368,7 +4425,7 @@
             <w:rPr>
               <w:noProof/>
             </w:rPr>
-            <w:instrText xml:space="preserve"> PAGEREF _Toc471305246 \h </w:instrText>
+            <w:instrText xml:space="preserve"> PAGEREF _Toc349569785 \h </w:instrText>
           </w:r>
           <w:r>
             <w:rPr>
@@ -4405,6 +4462,7 @@
               <w:noProof/>
               <w:sz w:val="24"/>
               <w:szCs w:val="24"/>
+              <w:lang w:eastAsia="ja-JP"/>
             </w:rPr>
           </w:pPr>
           <w:r>
@@ -4429,7 +4487,7 @@
             <w:rPr>
               <w:noProof/>
             </w:rPr>
-            <w:instrText xml:space="preserve"> PAGEREF _Toc471305247 \h </w:instrText>
+            <w:instrText xml:space="preserve"> PAGEREF _Toc349569786 \h </w:instrText>
           </w:r>
           <w:r>
             <w:rPr>
@@ -4466,6 +4524,7 @@
               <w:b w:val="0"/>
               <w:bCs w:val="0"/>
               <w:noProof/>
+              <w:lang w:eastAsia="ja-JP"/>
             </w:rPr>
           </w:pPr>
           <w:r>
@@ -4490,7 +4549,7 @@
             <w:rPr>
               <w:noProof/>
             </w:rPr>
-            <w:instrText xml:space="preserve"> PAGEREF _Toc471305248 \h </w:instrText>
+            <w:instrText xml:space="preserve"> PAGEREF _Toc349569787 \h </w:instrText>
           </w:r>
           <w:r>
             <w:rPr>
@@ -4529,6 +4588,7 @@
               <w:noProof/>
               <w:sz w:val="24"/>
               <w:szCs w:val="24"/>
+              <w:lang w:eastAsia="ja-JP"/>
             </w:rPr>
           </w:pPr>
           <w:r>
@@ -4553,7 +4613,7 @@
             <w:rPr>
               <w:noProof/>
             </w:rPr>
-            <w:instrText xml:space="preserve"> PAGEREF _Toc471305249 \h </w:instrText>
+            <w:instrText xml:space="preserve"> PAGEREF _Toc349569788 \h </w:instrText>
           </w:r>
           <w:r>
             <w:rPr>
@@ -4592,6 +4652,7 @@
               <w:noProof/>
               <w:sz w:val="24"/>
               <w:szCs w:val="24"/>
+              <w:lang w:eastAsia="ja-JP"/>
             </w:rPr>
           </w:pPr>
           <w:r>
@@ -4617,7 +4678,7 @@
             <w:rPr>
               <w:noProof/>
             </w:rPr>
-            <w:instrText xml:space="preserve"> PAGEREF _Toc471305250 \h </w:instrText>
+            <w:instrText xml:space="preserve"> PAGEREF _Toc349569789 \h </w:instrText>
           </w:r>
           <w:r>
             <w:rPr>
@@ -4656,6 +4717,7 @@
               <w:noProof/>
               <w:sz w:val="24"/>
               <w:szCs w:val="24"/>
+              <w:lang w:eastAsia="ja-JP"/>
             </w:rPr>
           </w:pPr>
           <w:r>
@@ -4681,7 +4743,7 @@
             <w:rPr>
               <w:noProof/>
             </w:rPr>
-            <w:instrText xml:space="preserve"> PAGEREF _Toc471305251 \h </w:instrText>
+            <w:instrText xml:space="preserve"> PAGEREF _Toc349569790 \h </w:instrText>
           </w:r>
           <w:r>
             <w:rPr>
@@ -4718,6 +4780,7 @@
               <w:noProof/>
               <w:sz w:val="24"/>
               <w:szCs w:val="24"/>
+              <w:lang w:eastAsia="ja-JP"/>
             </w:rPr>
           </w:pPr>
           <w:r>
@@ -4742,7 +4805,7 @@
             <w:rPr>
               <w:noProof/>
             </w:rPr>
-            <w:instrText xml:space="preserve"> PAGEREF _Toc471305252 \h </w:instrText>
+            <w:instrText xml:space="preserve"> PAGEREF _Toc349569791 \h </w:instrText>
           </w:r>
           <w:r>
             <w:rPr>
@@ -4779,6 +4842,7 @@
               <w:noProof/>
               <w:sz w:val="24"/>
               <w:szCs w:val="24"/>
+              <w:lang w:eastAsia="ja-JP"/>
             </w:rPr>
           </w:pPr>
           <w:r>
@@ -4803,7 +4867,7 @@
             <w:rPr>
               <w:noProof/>
             </w:rPr>
-            <w:instrText xml:space="preserve"> PAGEREF _Toc471305253 \h </w:instrText>
+            <w:instrText xml:space="preserve"> PAGEREF _Toc349569792 \h </w:instrText>
           </w:r>
           <w:r>
             <w:rPr>
@@ -4840,6 +4904,7 @@
               <w:noProof/>
               <w:sz w:val="24"/>
               <w:szCs w:val="24"/>
+              <w:lang w:eastAsia="ja-JP"/>
             </w:rPr>
           </w:pPr>
           <w:r>
@@ -4864,7 +4929,7 @@
             <w:rPr>
               <w:noProof/>
             </w:rPr>
-            <w:instrText xml:space="preserve"> PAGEREF _Toc471305254 \h </w:instrText>
+            <w:instrText xml:space="preserve"> PAGEREF _Toc349569793 \h </w:instrText>
           </w:r>
           <w:r>
             <w:rPr>
@@ -4903,6 +4968,7 @@
               <w:noProof/>
               <w:sz w:val="24"/>
               <w:szCs w:val="24"/>
+              <w:lang w:eastAsia="ja-JP"/>
             </w:rPr>
           </w:pPr>
           <w:r>
@@ -4927,7 +4993,7 @@
             <w:rPr>
               <w:noProof/>
             </w:rPr>
-            <w:instrText xml:space="preserve"> PAGEREF _Toc471305255 \h </w:instrText>
+            <w:instrText xml:space="preserve"> PAGEREF _Toc349569794 \h </w:instrText>
           </w:r>
           <w:r>
             <w:rPr>
@@ -4964,6 +5030,7 @@
               <w:noProof/>
               <w:sz w:val="24"/>
               <w:szCs w:val="24"/>
+              <w:lang w:eastAsia="ja-JP"/>
             </w:rPr>
           </w:pPr>
           <w:r>
@@ -4988,7 +5055,7 @@
             <w:rPr>
               <w:noProof/>
             </w:rPr>
-            <w:instrText xml:space="preserve"> PAGEREF _Toc471305256 \h </w:instrText>
+            <w:instrText xml:space="preserve"> PAGEREF _Toc349569795 \h </w:instrText>
           </w:r>
           <w:r>
             <w:rPr>
@@ -5025,6 +5092,7 @@
               <w:noProof/>
               <w:sz w:val="24"/>
               <w:szCs w:val="24"/>
+              <w:lang w:eastAsia="ja-JP"/>
             </w:rPr>
           </w:pPr>
           <w:r>
@@ -5049,7 +5117,7 @@
             <w:rPr>
               <w:noProof/>
             </w:rPr>
-            <w:instrText xml:space="preserve"> PAGEREF _Toc471305257 \h </w:instrText>
+            <w:instrText xml:space="preserve"> PAGEREF _Toc349569796 \h </w:instrText>
           </w:r>
           <w:r>
             <w:rPr>
@@ -5086,6 +5154,7 @@
               <w:b w:val="0"/>
               <w:bCs w:val="0"/>
               <w:noProof/>
+              <w:lang w:eastAsia="ja-JP"/>
             </w:rPr>
           </w:pPr>
           <w:r>
@@ -5110,7 +5179,7 @@
             <w:rPr>
               <w:noProof/>
             </w:rPr>
-            <w:instrText xml:space="preserve"> PAGEREF _Toc471305258 \h </w:instrText>
+            <w:instrText xml:space="preserve"> PAGEREF _Toc349569797 \h </w:instrText>
           </w:r>
           <w:r>
             <w:rPr>
@@ -5149,6 +5218,7 @@
               <w:noProof/>
               <w:sz w:val="24"/>
               <w:szCs w:val="24"/>
+              <w:lang w:eastAsia="ja-JP"/>
             </w:rPr>
           </w:pPr>
           <w:r>
@@ -5173,7 +5243,7 @@
             <w:rPr>
               <w:noProof/>
             </w:rPr>
-            <w:instrText xml:space="preserve"> PAGEREF _Toc471305259 \h </w:instrText>
+            <w:instrText xml:space="preserve"> PAGEREF _Toc349569798 \h </w:instrText>
           </w:r>
           <w:r>
             <w:rPr>
@@ -5212,6 +5282,7 @@
               <w:noProof/>
               <w:sz w:val="24"/>
               <w:szCs w:val="24"/>
+              <w:lang w:eastAsia="ja-JP"/>
             </w:rPr>
           </w:pPr>
           <w:r>
@@ -5237,7 +5308,7 @@
             <w:rPr>
               <w:noProof/>
             </w:rPr>
-            <w:instrText xml:space="preserve"> PAGEREF _Toc471305260 \h </w:instrText>
+            <w:instrText xml:space="preserve"> PAGEREF _Toc349569799 \h </w:instrText>
           </w:r>
           <w:r>
             <w:rPr>
@@ -5274,6 +5345,7 @@
               <w:noProof/>
               <w:sz w:val="24"/>
               <w:szCs w:val="24"/>
+              <w:lang w:eastAsia="ja-JP"/>
             </w:rPr>
           </w:pPr>
           <w:r>
@@ -5298,7 +5370,7 @@
             <w:rPr>
               <w:noProof/>
             </w:rPr>
-            <w:instrText xml:space="preserve"> PAGEREF _Toc471305261 \h </w:instrText>
+            <w:instrText xml:space="preserve"> PAGEREF _Toc349569800 \h </w:instrText>
           </w:r>
           <w:r>
             <w:rPr>
@@ -5335,6 +5407,7 @@
               <w:noProof/>
               <w:sz w:val="24"/>
               <w:szCs w:val="24"/>
+              <w:lang w:eastAsia="ja-JP"/>
             </w:rPr>
           </w:pPr>
           <w:r>
@@ -5359,7 +5432,7 @@
             <w:rPr>
               <w:noProof/>
             </w:rPr>
-            <w:instrText xml:space="preserve"> PAGEREF _Toc471305262 \h </w:instrText>
+            <w:instrText xml:space="preserve"> PAGEREF _Toc349569801 \h </w:instrText>
           </w:r>
           <w:r>
             <w:rPr>
@@ -5396,6 +5469,7 @@
               <w:noProof/>
               <w:sz w:val="24"/>
               <w:szCs w:val="24"/>
+              <w:lang w:eastAsia="ja-JP"/>
             </w:rPr>
           </w:pPr>
           <w:r>
@@ -5420,7 +5494,7 @@
             <w:rPr>
               <w:noProof/>
             </w:rPr>
-            <w:instrText xml:space="preserve"> PAGEREF _Toc471305263 \h </w:instrText>
+            <w:instrText xml:space="preserve"> PAGEREF _Toc349569802 \h </w:instrText>
           </w:r>
           <w:r>
             <w:rPr>
@@ -5457,6 +5531,7 @@
               <w:noProof/>
               <w:sz w:val="24"/>
               <w:szCs w:val="24"/>
+              <w:lang w:eastAsia="ja-JP"/>
             </w:rPr>
           </w:pPr>
           <w:r>
@@ -5481,7 +5556,7 @@
             <w:rPr>
               <w:noProof/>
             </w:rPr>
-            <w:instrText xml:space="preserve"> PAGEREF _Toc471305264 \h </w:instrText>
+            <w:instrText xml:space="preserve"> PAGEREF _Toc349569803 \h </w:instrText>
           </w:r>
           <w:r>
             <w:rPr>
@@ -5518,6 +5593,7 @@
               <w:noProof/>
               <w:sz w:val="24"/>
               <w:szCs w:val="24"/>
+              <w:lang w:eastAsia="ja-JP"/>
             </w:rPr>
           </w:pPr>
           <w:r>
@@ -5542,7 +5618,7 @@
             <w:rPr>
               <w:noProof/>
             </w:rPr>
-            <w:instrText xml:space="preserve"> PAGEREF _Toc471305265 \h </w:instrText>
+            <w:instrText xml:space="preserve"> PAGEREF _Toc349569804 \h </w:instrText>
           </w:r>
           <w:r>
             <w:rPr>
@@ -5579,6 +5655,7 @@
               <w:noProof/>
               <w:sz w:val="24"/>
               <w:szCs w:val="24"/>
+              <w:lang w:eastAsia="ja-JP"/>
             </w:rPr>
           </w:pPr>
           <w:r>
@@ -5603,7 +5680,7 @@
             <w:rPr>
               <w:noProof/>
             </w:rPr>
-            <w:instrText xml:space="preserve"> PAGEREF _Toc471305266 \h </w:instrText>
+            <w:instrText xml:space="preserve"> PAGEREF _Toc349569805 \h </w:instrText>
           </w:r>
           <w:r>
             <w:rPr>
@@ -5642,6 +5719,7 @@
               <w:noProof/>
               <w:sz w:val="24"/>
               <w:szCs w:val="24"/>
+              <w:lang w:eastAsia="ja-JP"/>
             </w:rPr>
           </w:pPr>
           <w:r>
@@ -5667,7 +5745,7 @@
             <w:rPr>
               <w:noProof/>
             </w:rPr>
-            <w:instrText xml:space="preserve"> PAGEREF _Toc471305267 \h </w:instrText>
+            <w:instrText xml:space="preserve"> PAGEREF _Toc349569806 \h </w:instrText>
           </w:r>
           <w:r>
             <w:rPr>
@@ -5704,6 +5782,7 @@
               <w:noProof/>
               <w:sz w:val="24"/>
               <w:szCs w:val="24"/>
+              <w:lang w:eastAsia="ja-JP"/>
             </w:rPr>
           </w:pPr>
           <w:r>
@@ -5728,7 +5807,7 @@
             <w:rPr>
               <w:noProof/>
             </w:rPr>
-            <w:instrText xml:space="preserve"> PAGEREF _Toc471305268 \h </w:instrText>
+            <w:instrText xml:space="preserve"> PAGEREF _Toc349569807 \h </w:instrText>
           </w:r>
           <w:r>
             <w:rPr>
@@ -5765,6 +5844,7 @@
               <w:noProof/>
               <w:sz w:val="24"/>
               <w:szCs w:val="24"/>
+              <w:lang w:eastAsia="ja-JP"/>
             </w:rPr>
           </w:pPr>
           <w:r>
@@ -5789,7 +5869,7 @@
             <w:rPr>
               <w:noProof/>
             </w:rPr>
-            <w:instrText xml:space="preserve"> PAGEREF _Toc471305269 \h </w:instrText>
+            <w:instrText xml:space="preserve"> PAGEREF _Toc349569808 \h </w:instrText>
           </w:r>
           <w:r>
             <w:rPr>
@@ -5826,6 +5906,7 @@
               <w:noProof/>
               <w:sz w:val="24"/>
               <w:szCs w:val="24"/>
+              <w:lang w:eastAsia="ja-JP"/>
             </w:rPr>
           </w:pPr>
           <w:r>
@@ -5850,7 +5931,7 @@
             <w:rPr>
               <w:noProof/>
             </w:rPr>
-            <w:instrText xml:space="preserve"> PAGEREF _Toc471305270 \h </w:instrText>
+            <w:instrText xml:space="preserve"> PAGEREF _Toc349569809 \h </w:instrText>
           </w:r>
           <w:r>
             <w:rPr>
@@ -5889,6 +5970,7 @@
               <w:noProof/>
               <w:sz w:val="24"/>
               <w:szCs w:val="24"/>
+              <w:lang w:eastAsia="ja-JP"/>
             </w:rPr>
           </w:pPr>
           <w:r>
@@ -5914,7 +5996,7 @@
             <w:rPr>
               <w:noProof/>
             </w:rPr>
-            <w:instrText xml:space="preserve"> PAGEREF _Toc471305271 \h </w:instrText>
+            <w:instrText xml:space="preserve"> PAGEREF _Toc349569810 \h </w:instrText>
           </w:r>
           <w:r>
             <w:rPr>
@@ -5951,6 +6033,7 @@
               <w:b w:val="0"/>
               <w:bCs w:val="0"/>
               <w:noProof/>
+              <w:lang w:eastAsia="ja-JP"/>
             </w:rPr>
           </w:pPr>
           <w:r>
@@ -5975,7 +6058,7 @@
             <w:rPr>
               <w:noProof/>
             </w:rPr>
-            <w:instrText xml:space="preserve"> PAGEREF _Toc471305272 \h </w:instrText>
+            <w:instrText xml:space="preserve"> PAGEREF _Toc349569811 \h </w:instrText>
           </w:r>
           <w:r>
             <w:rPr>
@@ -6014,6 +6097,7 @@
               <w:noProof/>
               <w:sz w:val="24"/>
               <w:szCs w:val="24"/>
+              <w:lang w:eastAsia="ja-JP"/>
             </w:rPr>
           </w:pPr>
           <w:r>
@@ -6038,7 +6122,7 @@
             <w:rPr>
               <w:noProof/>
             </w:rPr>
-            <w:instrText xml:space="preserve"> PAGEREF _Toc471305273 \h </w:instrText>
+            <w:instrText xml:space="preserve"> PAGEREF _Toc349569812 \h </w:instrText>
           </w:r>
           <w:r>
             <w:rPr>
@@ -6056,6 +6140,68 @@
               <w:noProof/>
             </w:rPr>
             <w:t>37</w:t>
+          </w:r>
+          <w:r>
+            <w:rPr>
+              <w:noProof/>
+            </w:rPr>
+            <w:fldChar w:fldCharType="end"/>
+          </w:r>
+        </w:p>
+        <w:p>
+          <w:pPr>
+            <w:pStyle w:val="TOC3"/>
+            <w:tabs>
+              <w:tab w:val="right" w:leader="dot" w:pos="9350"/>
+            </w:tabs>
+            <w:rPr>
+              <w:rFonts w:eastAsiaTheme="minorEastAsia"/>
+              <w:noProof/>
+              <w:sz w:val="24"/>
+              <w:szCs w:val="24"/>
+              <w:lang w:eastAsia="ja-JP"/>
+            </w:rPr>
+          </w:pPr>
+          <w:r>
+            <w:rPr>
+              <w:noProof/>
+            </w:rPr>
+            <w:t>Developer Responsibility Tier 2 Defect Resolution</w:t>
+          </w:r>
+          <w:r>
+            <w:rPr>
+              <w:noProof/>
+            </w:rPr>
+            <w:tab/>
+          </w:r>
+          <w:r>
+            <w:rPr>
+              <w:noProof/>
+            </w:rPr>
+            <w:fldChar w:fldCharType="begin"/>
+          </w:r>
+          <w:r>
+            <w:rPr>
+              <w:noProof/>
+            </w:rPr>
+            <w:instrText xml:space="preserve"> PAGEREF _Toc349569813 \h </w:instrText>
+          </w:r>
+          <w:r>
+            <w:rPr>
+              <w:noProof/>
+            </w:rPr>
+          </w:r>
+          <w:r>
+            <w:rPr>
+              <w:noProof/>
+            </w:rPr>
+            <w:fldChar w:fldCharType="separate"/>
+          </w:r>
+          <w:r>
+            <w:rPr>
+              <w:noProof/>
+            </w:rPr>
+            <w:t>38</w:t>
           </w:r>
           <w:r>
             <w:rPr>
@@ -6094,12 +6240,12 @@
       <w:pPr>
         <w:pStyle w:val="Title"/>
       </w:pPr>
-      <w:bookmarkStart w:id="0" w:name="_Toc471305192"/>
+      <w:bookmarkStart w:id="1" w:name="_Toc349569731"/>
       <w:r>
         <w:lastRenderedPageBreak/>
         <w:t>Introduction</w:t>
       </w:r>
-      <w:bookmarkEnd w:id="0"/>
+      <w:bookmarkEnd w:id="1"/>
     </w:p>
     <w:p>
       <w:r>
@@ -6226,24 +6372,24 @@
       <w:pPr>
         <w:pStyle w:val="Title"/>
       </w:pPr>
-      <w:bookmarkStart w:id="1" w:name="_Toc471305193"/>
+      <w:bookmarkStart w:id="2" w:name="_Toc349569732"/>
       <w:r>
         <w:lastRenderedPageBreak/>
         <w:t>Deployment Management Plan</w:t>
       </w:r>
-      <w:bookmarkEnd w:id="1"/>
+      <w:bookmarkEnd w:id="2"/>
     </w:p>
     <w:p>
       <w:pPr>
         <w:pStyle w:val="Heading1"/>
       </w:pPr>
-      <w:bookmarkStart w:id="2" w:name="_Toc468995139"/>
-      <w:bookmarkStart w:id="3" w:name="_Toc471305194"/>
+      <w:bookmarkStart w:id="3" w:name="_Toc468995139"/>
+      <w:bookmarkStart w:id="4" w:name="_Toc349569733"/>
       <w:r>
         <w:t>Intended Audience</w:t>
       </w:r>
-      <w:bookmarkEnd w:id="2"/>
       <w:bookmarkEnd w:id="3"/>
+      <w:bookmarkEnd w:id="4"/>
     </w:p>
     <w:p>
       <w:pPr>
@@ -6275,13 +6421,13 @@
       <w:pPr>
         <w:pStyle w:val="Heading1"/>
       </w:pPr>
-      <w:bookmarkStart w:id="4" w:name="_Toc468995140"/>
-      <w:bookmarkStart w:id="5" w:name="_Toc471305195"/>
+      <w:bookmarkStart w:id="5" w:name="_Toc468995140"/>
+      <w:bookmarkStart w:id="6" w:name="_Toc349569734"/>
       <w:r>
         <w:t>High Level Overview</w:t>
       </w:r>
-      <w:bookmarkEnd w:id="4"/>
       <w:bookmarkEnd w:id="5"/>
+      <w:bookmarkEnd w:id="6"/>
     </w:p>
     <w:p>
       <w:pPr>
@@ -6326,25 +6472,25 @@
       <w:pPr>
         <w:pStyle w:val="Heading1"/>
       </w:pPr>
-      <w:bookmarkStart w:id="6" w:name="_Toc468995141"/>
-      <w:bookmarkStart w:id="7" w:name="_Toc471305196"/>
+      <w:bookmarkStart w:id="7" w:name="_Toc468995141"/>
+      <w:bookmarkStart w:id="8" w:name="_Toc349569735"/>
       <w:r>
         <w:t>Deployment Management Plan</w:t>
       </w:r>
-      <w:bookmarkEnd w:id="6"/>
       <w:bookmarkEnd w:id="7"/>
+      <w:bookmarkEnd w:id="8"/>
     </w:p>
     <w:p>
       <w:pPr>
         <w:pStyle w:val="Heading2"/>
       </w:pPr>
-      <w:bookmarkStart w:id="8" w:name="_Toc468995142"/>
-      <w:bookmarkStart w:id="9" w:name="_Toc471305197"/>
+      <w:bookmarkStart w:id="9" w:name="_Toc468995142"/>
+      <w:bookmarkStart w:id="10" w:name="_Toc349569736"/>
       <w:r>
         <w:t>Introduction</w:t>
       </w:r>
-      <w:bookmarkEnd w:id="8"/>
       <w:bookmarkEnd w:id="9"/>
+      <w:bookmarkEnd w:id="10"/>
     </w:p>
     <w:p>
       <w:pPr>
@@ -6548,13 +6694,13 @@
       <w:pPr>
         <w:pStyle w:val="Heading2"/>
       </w:pPr>
-      <w:bookmarkStart w:id="10" w:name="_Toc468995143"/>
-      <w:bookmarkStart w:id="11" w:name="_Toc471305198"/>
+      <w:bookmarkStart w:id="11" w:name="_Toc468995143"/>
+      <w:bookmarkStart w:id="12" w:name="_Toc349569737"/>
       <w:r>
         <w:t>VA Salesforce Environment Management</w:t>
       </w:r>
-      <w:bookmarkEnd w:id="10"/>
       <w:bookmarkEnd w:id="11"/>
+      <w:bookmarkEnd w:id="12"/>
     </w:p>
     <w:p>
       <w:r>
@@ -7919,13 +8065,13 @@
       <w:pPr>
         <w:pStyle w:val="Heading2"/>
       </w:pPr>
-      <w:bookmarkStart w:id="12" w:name="_Toc468995144"/>
-      <w:bookmarkStart w:id="13" w:name="_Toc471305199"/>
+      <w:bookmarkStart w:id="13" w:name="_Toc468995144"/>
+      <w:bookmarkStart w:id="14" w:name="_Toc349569738"/>
       <w:r>
         <w:t>Deployment Process</w:t>
       </w:r>
-      <w:bookmarkEnd w:id="12"/>
       <w:bookmarkEnd w:id="13"/>
+      <w:bookmarkEnd w:id="14"/>
       <w:r>
         <w:t xml:space="preserve"> </w:t>
       </w:r>
@@ -10296,7 +10442,7 @@
           <w:lang w:val="en"/>
         </w:rPr>
       </w:pPr>
-      <w:bookmarkStart w:id="14" w:name="_Toc468995145"/>
+      <w:bookmarkStart w:id="15" w:name="_Toc468995145"/>
       <w:r>
         <w:br w:type="page"/>
       </w:r>
@@ -10309,7 +10455,7 @@
           <w:szCs w:val="36"/>
         </w:rPr>
       </w:pPr>
-      <w:bookmarkStart w:id="15" w:name="_Toc471305200"/>
+      <w:bookmarkStart w:id="16" w:name="_Toc349569739"/>
       <w:r>
         <w:lastRenderedPageBreak/>
         <w:t>Deployment</w:t>
@@ -10320,8 +10466,8 @@
         </w:rPr>
         <w:t xml:space="preserve"> Technologies</w:t>
       </w:r>
-      <w:bookmarkEnd w:id="14"/>
       <w:bookmarkEnd w:id="15"/>
+      <w:bookmarkEnd w:id="16"/>
     </w:p>
     <w:p>
       <w:r>
@@ -10781,13 +10927,13 @@
       <w:pPr>
         <w:pStyle w:val="Heading1"/>
       </w:pPr>
-      <w:bookmarkStart w:id="16" w:name="_Toc468995146"/>
-      <w:bookmarkStart w:id="17" w:name="_Toc471305201"/>
+      <w:bookmarkStart w:id="17" w:name="_Toc468995146"/>
+      <w:bookmarkStart w:id="18" w:name="_Toc349569740"/>
       <w:r>
         <w:t>Version control / Source Code Management</w:t>
       </w:r>
-      <w:bookmarkEnd w:id="16"/>
       <w:bookmarkEnd w:id="17"/>
+      <w:bookmarkEnd w:id="18"/>
       <w:r>
         <w:t xml:space="preserve"> </w:t>
       </w:r>
@@ -10796,13 +10942,13 @@
       <w:pPr>
         <w:pStyle w:val="Heading2"/>
       </w:pPr>
-      <w:bookmarkStart w:id="18" w:name="_Toc468995147"/>
-      <w:bookmarkStart w:id="19" w:name="_Toc471305202"/>
+      <w:bookmarkStart w:id="19" w:name="_Toc468995147"/>
+      <w:bookmarkStart w:id="20" w:name="_Toc349569741"/>
       <w:r>
         <w:t>Current Source Code Management Process</w:t>
       </w:r>
-      <w:bookmarkEnd w:id="18"/>
       <w:bookmarkEnd w:id="19"/>
+      <w:bookmarkEnd w:id="20"/>
     </w:p>
     <w:p>
       <w:r>
@@ -10816,13 +10962,13 @@
       <w:pPr>
         <w:pStyle w:val="Heading2"/>
       </w:pPr>
-      <w:bookmarkStart w:id="20" w:name="_Toc468995148"/>
-      <w:bookmarkStart w:id="21" w:name="_Toc471305203"/>
+      <w:bookmarkStart w:id="21" w:name="_Toc468995148"/>
+      <w:bookmarkStart w:id="22" w:name="_Toc349569742"/>
       <w:r>
         <w:t>Future-State Source Code Management Processes</w:t>
       </w:r>
-      <w:bookmarkEnd w:id="20"/>
       <w:bookmarkEnd w:id="21"/>
+      <w:bookmarkEnd w:id="22"/>
     </w:p>
     <w:p>
       <w:r>
@@ -11255,26 +11401,26 @@
       <w:pPr>
         <w:pStyle w:val="Heading1"/>
       </w:pPr>
-      <w:bookmarkStart w:id="22" w:name="_Toc468995149"/>
-      <w:bookmarkStart w:id="23" w:name="_Toc471305204"/>
+      <w:bookmarkStart w:id="23" w:name="_Toc468995149"/>
+      <w:bookmarkStart w:id="24" w:name="_Toc349569743"/>
       <w:r>
         <w:lastRenderedPageBreak/>
         <w:t>Appendix A: Deployment Checklist Template</w:t>
       </w:r>
-      <w:bookmarkEnd w:id="22"/>
       <w:bookmarkEnd w:id="23"/>
+      <w:bookmarkEnd w:id="24"/>
     </w:p>
     <w:p>
       <w:pPr>
         <w:pStyle w:val="Heading2"/>
       </w:pPr>
-      <w:bookmarkStart w:id="24" w:name="_Toc468995150"/>
-      <w:bookmarkStart w:id="25" w:name="_Toc471305205"/>
+      <w:bookmarkStart w:id="25" w:name="_Toc468995150"/>
+      <w:bookmarkStart w:id="26" w:name="_Toc349569744"/>
       <w:r>
         <w:t>Pre-Deployment Manual Steps</w:t>
       </w:r>
-      <w:bookmarkEnd w:id="24"/>
       <w:bookmarkEnd w:id="25"/>
+      <w:bookmarkEnd w:id="26"/>
     </w:p>
     <w:p>
       <w:pPr>
@@ -11469,13 +11615,13 @@
       <w:pPr>
         <w:pStyle w:val="Heading2"/>
       </w:pPr>
-      <w:bookmarkStart w:id="26" w:name="_Toc468995151"/>
-      <w:bookmarkStart w:id="27" w:name="_Toc471305206"/>
+      <w:bookmarkStart w:id="27" w:name="_Toc468995151"/>
+      <w:bookmarkStart w:id="28" w:name="_Toc349569745"/>
       <w:r>
         <w:t>List Change Sets</w:t>
       </w:r>
-      <w:bookmarkEnd w:id="26"/>
       <w:bookmarkEnd w:id="27"/>
+      <w:bookmarkEnd w:id="28"/>
     </w:p>
     <w:p>
       <w:pPr>
@@ -11670,13 +11816,13 @@
       <w:pPr>
         <w:pStyle w:val="Heading2"/>
       </w:pPr>
-      <w:bookmarkStart w:id="28" w:name="_Toc468995152"/>
-      <w:bookmarkStart w:id="29" w:name="_Toc471305207"/>
+      <w:bookmarkStart w:id="29" w:name="_Toc468995152"/>
+      <w:bookmarkStart w:id="30" w:name="_Toc349569746"/>
       <w:r>
         <w:t>Post Deployment Manual Steps</w:t>
       </w:r>
-      <w:bookmarkEnd w:id="28"/>
       <w:bookmarkEnd w:id="29"/>
+      <w:bookmarkEnd w:id="30"/>
     </w:p>
     <w:p>
       <w:r>
@@ -11872,13 +12018,13 @@
       <w:pPr>
         <w:pStyle w:val="Heading2"/>
       </w:pPr>
-      <w:bookmarkStart w:id="30" w:name="_Toc468995153"/>
-      <w:bookmarkStart w:id="31" w:name="_Toc471305208"/>
+      <w:bookmarkStart w:id="31" w:name="_Toc468995153"/>
+      <w:bookmarkStart w:id="32" w:name="_Toc349569747"/>
       <w:r>
         <w:t>Rollback / Backout Steps</w:t>
       </w:r>
-      <w:bookmarkEnd w:id="30"/>
       <w:bookmarkEnd w:id="31"/>
+      <w:bookmarkEnd w:id="32"/>
     </w:p>
     <w:p>
       <w:pPr>
@@ -12084,24 +12230,24 @@
       <w:pPr>
         <w:pStyle w:val="Title"/>
       </w:pPr>
-      <w:bookmarkStart w:id="32" w:name="_Toc471305209"/>
+      <w:bookmarkStart w:id="33" w:name="_Toc349569748"/>
       <w:r>
         <w:lastRenderedPageBreak/>
         <w:t>Defect Management</w:t>
       </w:r>
-      <w:bookmarkEnd w:id="32"/>
+      <w:bookmarkEnd w:id="33"/>
     </w:p>
     <w:p>
       <w:pPr>
         <w:pStyle w:val="Heading1"/>
       </w:pPr>
-      <w:bookmarkStart w:id="33" w:name="_Toc468968892"/>
-      <w:bookmarkStart w:id="34" w:name="_Toc471305210"/>
+      <w:bookmarkStart w:id="34" w:name="_Toc468968892"/>
+      <w:bookmarkStart w:id="35" w:name="_Toc349569749"/>
       <w:r>
         <w:t>Intended Audience</w:t>
       </w:r>
-      <w:bookmarkEnd w:id="33"/>
       <w:bookmarkEnd w:id="34"/>
+      <w:bookmarkEnd w:id="35"/>
     </w:p>
     <w:p>
       <w:pPr>
@@ -12129,13 +12275,13 @@
       <w:pPr>
         <w:pStyle w:val="Heading1"/>
       </w:pPr>
-      <w:bookmarkStart w:id="35" w:name="_Toc468968893"/>
-      <w:bookmarkStart w:id="36" w:name="_Toc471305211"/>
+      <w:bookmarkStart w:id="36" w:name="_Toc468968893"/>
+      <w:bookmarkStart w:id="37" w:name="_Toc349569750"/>
       <w:r>
         <w:t>Defect Management Process</w:t>
       </w:r>
-      <w:bookmarkEnd w:id="35"/>
       <w:bookmarkEnd w:id="36"/>
+      <w:bookmarkEnd w:id="37"/>
     </w:p>
     <w:p>
       <w:r>
@@ -12195,13 +12341,13 @@
       <w:pPr>
         <w:pStyle w:val="Heading2"/>
       </w:pPr>
-      <w:bookmarkStart w:id="37" w:name="_Toc468968894"/>
-      <w:bookmarkStart w:id="38" w:name="_Toc471305212"/>
+      <w:bookmarkStart w:id="38" w:name="_Toc468968894"/>
+      <w:bookmarkStart w:id="39" w:name="_Toc349569751"/>
       <w:r>
         <w:t>Types of Defects</w:t>
       </w:r>
-      <w:bookmarkEnd w:id="37"/>
       <w:bookmarkEnd w:id="38"/>
+      <w:bookmarkEnd w:id="39"/>
     </w:p>
     <w:p>
       <w:r>
@@ -12260,13 +12406,13 @@
       <w:pPr>
         <w:pStyle w:val="Heading2"/>
       </w:pPr>
-      <w:bookmarkStart w:id="39" w:name="_Toc468968895"/>
-      <w:bookmarkStart w:id="40" w:name="_Toc471305213"/>
+      <w:bookmarkStart w:id="40" w:name="_Toc468968895"/>
+      <w:bookmarkStart w:id="41" w:name="_Toc349569752"/>
       <w:r>
         <w:t>Recording defects</w:t>
       </w:r>
-      <w:bookmarkEnd w:id="39"/>
       <w:bookmarkEnd w:id="40"/>
+      <w:bookmarkEnd w:id="41"/>
     </w:p>
     <w:p>
       <w:r>
@@ -12277,8 +12423,8 @@
       <w:pPr>
         <w:pStyle w:val="Heading3"/>
       </w:pPr>
-      <w:bookmarkStart w:id="41" w:name="_Toc468968896"/>
-      <w:bookmarkStart w:id="42" w:name="_Toc471305214"/>
+      <w:bookmarkStart w:id="42" w:name="_Toc468968896"/>
+      <w:bookmarkStart w:id="43" w:name="_Toc349569753"/>
       <w:r>
         <w:lastRenderedPageBreak/>
         <w:t>Defect Management Life C</w:t>
@@ -12286,8 +12432,8 @@
       <w:r>
         <w:t>ycle</w:t>
       </w:r>
-      <w:bookmarkEnd w:id="41"/>
       <w:bookmarkEnd w:id="42"/>
+      <w:bookmarkEnd w:id="43"/>
     </w:p>
     <w:p>
       <w:r>
@@ -12436,13 +12582,13 @@
       <w:pPr>
         <w:pStyle w:val="Heading3"/>
       </w:pPr>
-      <w:bookmarkStart w:id="43" w:name="_Toc468968897"/>
-      <w:bookmarkStart w:id="44" w:name="_Toc471305215"/>
+      <w:bookmarkStart w:id="44" w:name="_Toc468968897"/>
+      <w:bookmarkStart w:id="45" w:name="_Toc349569754"/>
       <w:r>
         <w:t>Documenting and Reporting Defects</w:t>
       </w:r>
-      <w:bookmarkEnd w:id="43"/>
       <w:bookmarkEnd w:id="44"/>
+      <w:bookmarkEnd w:id="45"/>
     </w:p>
     <w:p>
       <w:pPr>
@@ -12595,14 +12741,14 @@
       <w:pPr>
         <w:pStyle w:val="Heading3"/>
       </w:pPr>
-      <w:bookmarkStart w:id="45" w:name="_Toc468968898"/>
-      <w:bookmarkStart w:id="46" w:name="_Toc471305216"/>
+      <w:bookmarkStart w:id="46" w:name="_Toc468968898"/>
+      <w:bookmarkStart w:id="47" w:name="_Toc349569755"/>
       <w:r>
         <w:lastRenderedPageBreak/>
         <w:t>Resolving Defects</w:t>
       </w:r>
-      <w:bookmarkEnd w:id="45"/>
       <w:bookmarkEnd w:id="46"/>
+      <w:bookmarkEnd w:id="47"/>
     </w:p>
     <w:p>
       <w:r>
@@ -12613,13 +12759,13 @@
       <w:pPr>
         <w:pStyle w:val="Heading2"/>
       </w:pPr>
-      <w:bookmarkStart w:id="47" w:name="_Toc468968899"/>
-      <w:bookmarkStart w:id="48" w:name="_Toc471305217"/>
+      <w:bookmarkStart w:id="48" w:name="_Toc468968899"/>
+      <w:bookmarkStart w:id="49" w:name="_Toc349569756"/>
       <w:r>
         <w:t>Defect Release Management</w:t>
       </w:r>
-      <w:bookmarkEnd w:id="47"/>
       <w:bookmarkEnd w:id="48"/>
+      <w:bookmarkEnd w:id="49"/>
     </w:p>
     <w:p>
       <w:r>
@@ -12640,26 +12786,26 @@
       <w:pPr>
         <w:pStyle w:val="Title"/>
       </w:pPr>
-      <w:bookmarkStart w:id="49" w:name="_Toc471305218"/>
+      <w:bookmarkStart w:id="50" w:name="_Toc349569757"/>
       <w:r>
         <w:lastRenderedPageBreak/>
         <w:t>Support Models</w:t>
       </w:r>
-      <w:bookmarkEnd w:id="49"/>
+      <w:bookmarkEnd w:id="50"/>
     </w:p>
     <w:p>
       <w:pPr>
         <w:pStyle w:val="Heading1"/>
       </w:pPr>
-      <w:bookmarkStart w:id="50" w:name="_Toc468962744"/>
-      <w:bookmarkStart w:id="51" w:name="_Toc468968817"/>
-      <w:bookmarkStart w:id="52" w:name="_Toc471305219"/>
+      <w:bookmarkStart w:id="51" w:name="_Toc468962744"/>
+      <w:bookmarkStart w:id="52" w:name="_Toc468968817"/>
+      <w:bookmarkStart w:id="53" w:name="_Toc349569758"/>
       <w:r>
         <w:t>Intended Audience</w:t>
       </w:r>
-      <w:bookmarkEnd w:id="50"/>
       <w:bookmarkEnd w:id="51"/>
       <w:bookmarkEnd w:id="52"/>
+      <w:bookmarkEnd w:id="53"/>
     </w:p>
     <w:p>
       <w:r>
@@ -12676,13 +12822,13 @@
       <w:pPr>
         <w:pStyle w:val="Heading1"/>
       </w:pPr>
-      <w:bookmarkStart w:id="53" w:name="_Toc468968818"/>
-      <w:bookmarkStart w:id="54" w:name="_Toc471305220"/>
+      <w:bookmarkStart w:id="54" w:name="_Toc468968818"/>
+      <w:bookmarkStart w:id="55" w:name="_Toc349569759"/>
       <w:r>
         <w:t>Overview</w:t>
       </w:r>
-      <w:bookmarkEnd w:id="53"/>
       <w:bookmarkEnd w:id="54"/>
+      <w:bookmarkEnd w:id="55"/>
     </w:p>
     <w:p>
       <w:r>
@@ -12693,13 +12839,13 @@
       <w:pPr>
         <w:pStyle w:val="Heading1"/>
       </w:pPr>
-      <w:bookmarkStart w:id="55" w:name="_Toc468968819"/>
-      <w:bookmarkStart w:id="56" w:name="_Toc471305221"/>
+      <w:bookmarkStart w:id="56" w:name="_Toc468968819"/>
+      <w:bookmarkStart w:id="57" w:name="_Toc349569760"/>
       <w:r>
         <w:t>Support Models Best Practices</w:t>
       </w:r>
-      <w:bookmarkEnd w:id="55"/>
       <w:bookmarkEnd w:id="56"/>
+      <w:bookmarkEnd w:id="57"/>
     </w:p>
     <w:p>
       <w:pPr>
@@ -12721,13 +12867,13 @@
       <w:pPr>
         <w:pStyle w:val="Heading2"/>
       </w:pPr>
-      <w:bookmarkStart w:id="57" w:name="_Toc468968820"/>
-      <w:bookmarkStart w:id="58" w:name="_Toc471305222"/>
+      <w:bookmarkStart w:id="58" w:name="_Toc468968820"/>
+      <w:bookmarkStart w:id="59" w:name="_Toc349569761"/>
       <w:r>
         <w:t>Pre Go Live Checklist for Production Support Team</w:t>
       </w:r>
-      <w:bookmarkEnd w:id="57"/>
       <w:bookmarkEnd w:id="58"/>
+      <w:bookmarkEnd w:id="59"/>
     </w:p>
     <w:p>
       <w:r>
@@ -12882,13 +13028,13 @@
       <w:pPr>
         <w:pStyle w:val="Heading2"/>
       </w:pPr>
-      <w:bookmarkStart w:id="59" w:name="_Toc468968821"/>
-      <w:bookmarkStart w:id="60" w:name="_Toc471305223"/>
+      <w:bookmarkStart w:id="60" w:name="_Toc468968821"/>
+      <w:bookmarkStart w:id="61" w:name="_Toc349569762"/>
       <w:r>
         <w:t>Post Go Live Checklist for Production Support Team</w:t>
       </w:r>
-      <w:bookmarkEnd w:id="59"/>
       <w:bookmarkEnd w:id="60"/>
+      <w:bookmarkEnd w:id="61"/>
     </w:p>
     <w:p>
       <w:r>
@@ -12955,13 +13101,13 @@
       <w:pPr>
         <w:pStyle w:val="Heading2"/>
       </w:pPr>
-      <w:bookmarkStart w:id="61" w:name="_Toc468968822"/>
-      <w:bookmarkStart w:id="62" w:name="_Toc471305224"/>
+      <w:bookmarkStart w:id="62" w:name="_Toc468968822"/>
+      <w:bookmarkStart w:id="63" w:name="_Toc349569763"/>
       <w:r>
         <w:t>Pre Go Live Checklist for Project Team</w:t>
       </w:r>
-      <w:bookmarkEnd w:id="61"/>
       <w:bookmarkEnd w:id="62"/>
+      <w:bookmarkEnd w:id="63"/>
     </w:p>
     <w:p>
       <w:r>
@@ -13080,13 +13226,13 @@
       <w:pPr>
         <w:pStyle w:val="Heading2"/>
       </w:pPr>
-      <w:bookmarkStart w:id="63" w:name="_Toc468968823"/>
-      <w:bookmarkStart w:id="64" w:name="_Toc471305225"/>
+      <w:bookmarkStart w:id="64" w:name="_Toc468968823"/>
+      <w:bookmarkStart w:id="65" w:name="_Toc349569764"/>
       <w:r>
         <w:t>Post Go Live Checklist for Project Team</w:t>
       </w:r>
-      <w:bookmarkEnd w:id="63"/>
       <w:bookmarkEnd w:id="64"/>
+      <w:bookmarkEnd w:id="65"/>
     </w:p>
     <w:p>
       <w:r>
@@ -13162,24 +13308,24 @@
       <w:pPr>
         <w:pStyle w:val="Title"/>
       </w:pPr>
-      <w:bookmarkStart w:id="65" w:name="_Toc471305226"/>
+      <w:bookmarkStart w:id="66" w:name="_Toc349569765"/>
       <w:r>
         <w:lastRenderedPageBreak/>
         <w:t>Quality Assurance</w:t>
       </w:r>
-      <w:bookmarkEnd w:id="65"/>
+      <w:bookmarkEnd w:id="66"/>
     </w:p>
     <w:p>
       <w:pPr>
         <w:pStyle w:val="Heading1"/>
       </w:pPr>
-      <w:bookmarkStart w:id="66" w:name="_Toc468968850"/>
-      <w:bookmarkStart w:id="67" w:name="_Toc471305227"/>
+      <w:bookmarkStart w:id="67" w:name="_Toc468968850"/>
+      <w:bookmarkStart w:id="68" w:name="_Toc349569766"/>
       <w:r>
         <w:t>Intended Audience</w:t>
       </w:r>
-      <w:bookmarkEnd w:id="66"/>
       <w:bookmarkEnd w:id="67"/>
+      <w:bookmarkEnd w:id="68"/>
     </w:p>
     <w:p>
       <w:r>
@@ -13202,16 +13348,16 @@
       <w:pPr>
         <w:pStyle w:val="Heading1"/>
       </w:pPr>
-      <w:bookmarkStart w:id="68" w:name="_Toc468968851"/>
-      <w:bookmarkStart w:id="69" w:name="_Toc471305228"/>
+      <w:bookmarkStart w:id="69" w:name="_Toc468968851"/>
+      <w:bookmarkStart w:id="70" w:name="_Toc349569767"/>
       <w:r>
         <w:t>Quality Assurance</w:t>
       </w:r>
       <w:r>
         <w:t xml:space="preserve"> Management Process</w:t>
       </w:r>
-      <w:bookmarkEnd w:id="68"/>
       <w:bookmarkEnd w:id="69"/>
+      <w:bookmarkEnd w:id="70"/>
     </w:p>
     <w:p>
       <w:r>
@@ -13230,16 +13376,16 @@
           <w:rFonts w:eastAsiaTheme="minorHAnsi"/>
         </w:rPr>
       </w:pPr>
-      <w:bookmarkStart w:id="70" w:name="_Toc468968852"/>
-      <w:bookmarkStart w:id="71" w:name="_Toc471305229"/>
+      <w:bookmarkStart w:id="71" w:name="_Toc468968852"/>
+      <w:bookmarkStart w:id="72" w:name="_Toc349569768"/>
       <w:r>
         <w:rPr>
           <w:rFonts w:eastAsiaTheme="minorHAnsi"/>
         </w:rPr>
         <w:t>Quality Assurance Overview</w:t>
       </w:r>
-      <w:bookmarkEnd w:id="70"/>
       <w:bookmarkEnd w:id="71"/>
+      <w:bookmarkEnd w:id="72"/>
     </w:p>
     <w:p>
       <w:r>
@@ -13405,25 +13551,25 @@
       <w:pPr>
         <w:pStyle w:val="Heading2"/>
       </w:pPr>
-      <w:bookmarkStart w:id="72" w:name="_Toc468968853"/>
-      <w:bookmarkStart w:id="73" w:name="_Toc471305230"/>
+      <w:bookmarkStart w:id="73" w:name="_Toc468968853"/>
+      <w:bookmarkStart w:id="74" w:name="_Toc349569769"/>
       <w:r>
         <w:t>Types of Testing</w:t>
       </w:r>
-      <w:bookmarkEnd w:id="72"/>
       <w:bookmarkEnd w:id="73"/>
+      <w:bookmarkEnd w:id="74"/>
     </w:p>
     <w:p>
       <w:pPr>
         <w:pStyle w:val="Heading3"/>
       </w:pPr>
-      <w:bookmarkStart w:id="74" w:name="_Toc468968854"/>
-      <w:bookmarkStart w:id="75" w:name="_Toc471305231"/>
+      <w:bookmarkStart w:id="75" w:name="_Toc468968854"/>
+      <w:bookmarkStart w:id="76" w:name="_Toc349569770"/>
       <w:r>
         <w:t>Unit Testing</w:t>
       </w:r>
-      <w:bookmarkEnd w:id="74"/>
       <w:bookmarkEnd w:id="75"/>
+      <w:bookmarkEnd w:id="76"/>
     </w:p>
     <w:p>
       <w:r>
@@ -13522,20 +13668,24 @@
         <w:t xml:space="preserve">Work in Small Batches: </w:t>
       </w:r>
       <w:r>
-        <w:t>Unit test should be done at the smallest testable level so each unit of code is tested and validated, before a developer moves on to writing additional code. Salesforce best practices recommend that developers continuously test as code is developed. This helps catch and correct mistakes before a larger batch of code is written based on nonfunctional code. More complex code requires more test iterations. As a result, bug fixing becomes more time-consuming. With this in mind, developers should work in small batches, making sure each additional unit of code is fully functional before moving on to the next batch.</w:t>
+        <w:t xml:space="preserve">Unit test should be done at the smallest testable level so each unit of code is tested and validated, before a developer moves on to writing additional code. Salesforce best practices recommend that developers continuously test as code is developed. This helps catch and correct mistakes before a larger batch of code is written based on nonfunctional code. </w:t>
+      </w:r>
+      <w:r>
+        <w:lastRenderedPageBreak/>
+        <w:t>More complex code requires more test iterations. As a result, bug fixing becomes more time-consuming. With this in mind, developers should work in small batches, making sure each additional unit of code is fully functional before moving on to the next batch.</w:t>
       </w:r>
     </w:p>
     <w:p>
       <w:pPr>
         <w:pStyle w:val="Heading3"/>
       </w:pPr>
-      <w:bookmarkStart w:id="76" w:name="_Toc468968855"/>
-      <w:bookmarkStart w:id="77" w:name="_Toc471305232"/>
+      <w:bookmarkStart w:id="77" w:name="_Toc468968855"/>
+      <w:bookmarkStart w:id="78" w:name="_Toc349569771"/>
       <w:r>
         <w:t>Integration Testing</w:t>
       </w:r>
-      <w:bookmarkEnd w:id="76"/>
       <w:bookmarkEnd w:id="77"/>
+      <w:bookmarkEnd w:id="78"/>
     </w:p>
     <w:p>
       <w:r>
@@ -13556,16 +13706,16 @@
       <w:pPr>
         <w:pStyle w:val="Heading3"/>
       </w:pPr>
-      <w:bookmarkStart w:id="78" w:name="_Toc468968856"/>
-      <w:bookmarkStart w:id="79" w:name="_Toc471305233"/>
+      <w:bookmarkStart w:id="79" w:name="_Toc468968856"/>
+      <w:bookmarkStart w:id="80" w:name="_Toc349569772"/>
       <w:r>
         <w:t>Functional End-to-End T</w:t>
       </w:r>
       <w:r>
         <w:t>esting</w:t>
       </w:r>
-      <w:bookmarkEnd w:id="78"/>
       <w:bookmarkEnd w:id="79"/>
+      <w:bookmarkEnd w:id="80"/>
     </w:p>
     <w:p>
       <w:r>
@@ -13581,13 +13731,13 @@
       <w:pPr>
         <w:pStyle w:val="Heading3"/>
       </w:pPr>
-      <w:bookmarkStart w:id="80" w:name="_Toc468968857"/>
-      <w:bookmarkStart w:id="81" w:name="_Toc471305234"/>
+      <w:bookmarkStart w:id="81" w:name="_Toc468968857"/>
+      <w:bookmarkStart w:id="82" w:name="_Toc349569773"/>
       <w:r>
         <w:t>Regression Testing</w:t>
       </w:r>
-      <w:bookmarkEnd w:id="80"/>
       <w:bookmarkEnd w:id="81"/>
+      <w:bookmarkEnd w:id="82"/>
     </w:p>
     <w:p>
       <w:r>
@@ -13598,13 +13748,13 @@
       <w:pPr>
         <w:pStyle w:val="Heading3"/>
       </w:pPr>
-      <w:bookmarkStart w:id="82" w:name="_Toc468968858"/>
-      <w:bookmarkStart w:id="83" w:name="_Toc471305235"/>
+      <w:bookmarkStart w:id="83" w:name="_Toc468968858"/>
+      <w:bookmarkStart w:id="84" w:name="_Toc349569774"/>
       <w:r>
         <w:t>Quality Assurance Testing</w:t>
       </w:r>
-      <w:bookmarkEnd w:id="82"/>
       <w:bookmarkEnd w:id="83"/>
+      <w:bookmarkEnd w:id="84"/>
       <w:r>
         <w:t xml:space="preserve"> </w:t>
       </w:r>
@@ -13618,13 +13768,13 @@
       <w:pPr>
         <w:pStyle w:val="Heading2"/>
       </w:pPr>
-      <w:bookmarkStart w:id="84" w:name="_Toc468968859"/>
-      <w:bookmarkStart w:id="85" w:name="_Toc471305236"/>
+      <w:bookmarkStart w:id="85" w:name="_Toc468968859"/>
+      <w:bookmarkStart w:id="86" w:name="_Toc349569775"/>
       <w:r>
         <w:t>Quality Assurance Environments</w:t>
       </w:r>
-      <w:bookmarkEnd w:id="84"/>
       <w:bookmarkEnd w:id="85"/>
+      <w:bookmarkEnd w:id="86"/>
     </w:p>
     <w:p>
       <w:r>
@@ -13644,6 +13794,7 @@
           <w:b/>
           <w:bCs/>
         </w:rPr>
+        <w:lastRenderedPageBreak/>
         <w:t>Dev Box:</w:t>
       </w:r>
       <w:r>
@@ -13733,16 +13884,16 @@
           <w:b w:val="0"/>
         </w:rPr>
       </w:pPr>
-      <w:bookmarkStart w:id="86" w:name="_Toc468968860"/>
-      <w:bookmarkStart w:id="87" w:name="_Toc471305237"/>
+      <w:bookmarkStart w:id="87" w:name="_Toc468968860"/>
+      <w:bookmarkStart w:id="88" w:name="_Toc349569776"/>
       <w:r>
         <w:rPr>
           <w:b w:val="0"/>
         </w:rPr>
         <w:t>Sandbox Management</w:t>
       </w:r>
-      <w:bookmarkEnd w:id="86"/>
       <w:bookmarkEnd w:id="87"/>
+      <w:bookmarkEnd w:id="88"/>
     </w:p>
     <w:p>
       <w:r>
@@ -13834,8 +13985,8 @@
           <w:color w:val="000000"/>
         </w:rPr>
       </w:pPr>
-      <w:bookmarkStart w:id="88" w:name="_Toc468968861"/>
-      <w:bookmarkStart w:id="89" w:name="_Toc471305238"/>
+      <w:bookmarkStart w:id="89" w:name="_Toc468968861"/>
+      <w:bookmarkStart w:id="90" w:name="_Toc349569777"/>
       <w:r>
         <w:rPr>
           <w:smallCaps/>
@@ -13843,8 +13994,8 @@
         </w:rPr>
         <w:t>Testing Team Roles</w:t>
       </w:r>
-      <w:bookmarkEnd w:id="88"/>
       <w:bookmarkEnd w:id="89"/>
+      <w:bookmarkEnd w:id="90"/>
     </w:p>
     <w:p>
       <w:pPr>
@@ -13936,16 +14087,17 @@
       <w:pPr>
         <w:pStyle w:val="Heading2"/>
       </w:pPr>
-      <w:bookmarkStart w:id="90" w:name="_Toc468968862"/>
-      <w:bookmarkStart w:id="91" w:name="_Toc471305239"/>
+      <w:bookmarkStart w:id="91" w:name="_Toc468968862"/>
+      <w:bookmarkStart w:id="92" w:name="_Toc349569778"/>
       <w:r>
         <w:t>Test Plan Guidelines</w:t>
       </w:r>
-      <w:bookmarkEnd w:id="90"/>
       <w:bookmarkEnd w:id="91"/>
-    </w:p>
-    <w:p>
-      <w:r>
+      <w:bookmarkEnd w:id="92"/>
+    </w:p>
+    <w:p>
+      <w:r>
+        <w:lastRenderedPageBreak/>
         <w:t>When new functionality is added, the team submits a test plan to the VA for review and as an artifact. An example of a Test Plan table follows.</w:t>
       </w:r>
     </w:p>
@@ -14454,13 +14606,13 @@
       <w:pPr>
         <w:pStyle w:val="Heading2"/>
       </w:pPr>
-      <w:bookmarkStart w:id="92" w:name="_Toc468968863"/>
-      <w:bookmarkStart w:id="93" w:name="_Toc471305240"/>
+      <w:bookmarkStart w:id="93" w:name="_Toc468968863"/>
+      <w:bookmarkStart w:id="94" w:name="_Toc349569779"/>
       <w:r>
         <w:t>Release Schedule</w:t>
       </w:r>
-      <w:bookmarkEnd w:id="92"/>
       <w:bookmarkEnd w:id="93"/>
+      <w:bookmarkEnd w:id="94"/>
     </w:p>
     <w:p>
       <w:r>
@@ -14476,22 +14628,23 @@
       <w:pPr>
         <w:pStyle w:val="Title"/>
       </w:pPr>
-      <w:bookmarkStart w:id="94" w:name="_Toc471305241"/>
-      <w:r>
+      <w:bookmarkStart w:id="95" w:name="_Toc349569780"/>
+      <w:r>
+        <w:lastRenderedPageBreak/>
         <w:t>Training</w:t>
       </w:r>
-      <w:bookmarkEnd w:id="94"/>
+      <w:bookmarkEnd w:id="95"/>
     </w:p>
     <w:p>
       <w:pPr>
         <w:pStyle w:val="Heading1"/>
       </w:pPr>
-      <w:bookmarkStart w:id="95" w:name="_Toc471305242"/>
+      <w:bookmarkStart w:id="96" w:name="_Toc349569781"/>
       <w:r>
         <w:t>Intended Audience</w:t>
       </w:r>
-      <w:bookmarkStart w:id="96" w:name="h.30j0zll" w:colFirst="0" w:colLast="0"/>
-      <w:bookmarkEnd w:id="95"/>
+      <w:bookmarkStart w:id="97" w:name="h.30j0zll" w:colFirst="0" w:colLast="0"/>
+      <w:bookmarkEnd w:id="97"/>
       <w:bookmarkEnd w:id="96"/>
     </w:p>
     <w:p>
@@ -14515,11 +14668,11 @@
       <w:pPr>
         <w:pStyle w:val="Heading1"/>
       </w:pPr>
-      <w:bookmarkStart w:id="97" w:name="_Toc471305243"/>
+      <w:bookmarkStart w:id="98" w:name="_Toc349569782"/>
       <w:r>
         <w:t>Overview</w:t>
       </w:r>
-      <w:bookmarkEnd w:id="97"/>
+      <w:bookmarkEnd w:id="98"/>
     </w:p>
     <w:p>
       <w:r>
@@ -14530,11 +14683,11 @@
       <w:pPr>
         <w:pStyle w:val="Heading1"/>
       </w:pPr>
-      <w:bookmarkStart w:id="98" w:name="_Toc471305244"/>
+      <w:bookmarkStart w:id="99" w:name="_Toc349569783"/>
       <w:r>
         <w:t>VA Training Process</w:t>
       </w:r>
-      <w:bookmarkEnd w:id="98"/>
+      <w:bookmarkEnd w:id="99"/>
     </w:p>
     <w:p>
       <w:pPr>
@@ -14567,11 +14720,11 @@
           <w:szCs w:val="36"/>
         </w:rPr>
       </w:pPr>
-      <w:bookmarkStart w:id="99" w:name="_Toc471305245"/>
+      <w:bookmarkStart w:id="100" w:name="_Toc349569784"/>
       <w:r>
         <w:t>Center of Excellence Best Practices</w:t>
       </w:r>
-      <w:bookmarkEnd w:id="99"/>
+      <w:bookmarkEnd w:id="100"/>
     </w:p>
     <w:p>
       <w:r>
@@ -14591,14 +14744,14 @@
           <w:rFonts w:eastAsia="Times New Roman"/>
         </w:rPr>
       </w:pPr>
-      <w:bookmarkStart w:id="100" w:name="_Toc471305246"/>
+      <w:bookmarkStart w:id="101" w:name="_Toc349569785"/>
       <w:r>
         <w:rPr>
           <w:rFonts w:eastAsia="Times New Roman"/>
         </w:rPr>
         <w:t>Training Methodology Overview</w:t>
       </w:r>
-      <w:bookmarkEnd w:id="100"/>
+      <w:bookmarkEnd w:id="101"/>
     </w:p>
     <w:p>
       <w:r>
@@ -14702,7 +14855,11 @@
         </w:rPr>
       </w:pPr>
       <w:r>
-        <w:t>Trainers are responsible for training a defined list of users. Training and user adoption strategies should be based on defined success criteria and training rationale should be modular. As a result, this enables reuse across functions and user groups. Below is an example of a form that can be used to identify the type of training and materials needed for new applications and updates.</w:t>
+        <w:t xml:space="preserve">Trainers are responsible for training a defined list of users. Training and user adoption strategies should be based on defined success criteria and training rationale should be modular. As a result, this enables </w:t>
+      </w:r>
+      <w:r>
+        <w:lastRenderedPageBreak/>
+        <w:t>reuse across functions and user groups. Below is an example of a form that can be used to identify the type of training and materials needed for new applications and updates.</w:t>
       </w:r>
     </w:p>
     <w:p>
@@ -15058,11 +15215,11 @@
       <w:pPr>
         <w:pStyle w:val="Heading3"/>
       </w:pPr>
-      <w:bookmarkStart w:id="101" w:name="_Toc471305247"/>
+      <w:bookmarkStart w:id="102" w:name="_Toc349569786"/>
       <w:r>
         <w:t>Training Delivery Methodologies</w:t>
       </w:r>
-      <w:bookmarkEnd w:id="101"/>
+      <w:bookmarkEnd w:id="102"/>
     </w:p>
     <w:p>
       <w:r>
@@ -15207,6 +15364,7 @@
         <w:pStyle w:val="Heading4"/>
       </w:pPr>
       <w:r>
+        <w:lastRenderedPageBreak/>
         <w:t>End User Guides</w:t>
       </w:r>
     </w:p>
@@ -15856,28 +16014,28 @@
       <w:pPr>
         <w:pStyle w:val="Title"/>
       </w:pPr>
-      <w:bookmarkStart w:id="102" w:name="_Toc471305248"/>
       <w:bookmarkStart w:id="103" w:name="_Toc468977295"/>
       <w:bookmarkStart w:id="104" w:name="_Toc468977381"/>
+      <w:bookmarkStart w:id="105" w:name="_Toc349569787"/>
       <w:r>
         <w:t>Data Management</w:t>
       </w:r>
-      <w:bookmarkEnd w:id="102"/>
+      <w:bookmarkEnd w:id="105"/>
     </w:p>
     <w:p>
       <w:pPr>
         <w:pStyle w:val="Heading1"/>
       </w:pPr>
-      <w:bookmarkStart w:id="105" w:name="_Toc468968919"/>
-      <w:bookmarkStart w:id="106" w:name="_Toc471305249"/>
+      <w:bookmarkStart w:id="106" w:name="_Toc468968919"/>
+      <w:bookmarkStart w:id="107" w:name="_Toc349569788"/>
       <w:r>
         <w:t>Intended Audience</w:t>
       </w:r>
-      <w:bookmarkEnd w:id="105"/>
       <w:bookmarkEnd w:id="106"/>
-    </w:p>
-    <w:p>
-      <w:bookmarkStart w:id="107" w:name="_Toc468962745"/>
+      <w:bookmarkEnd w:id="107"/>
+    </w:p>
+    <w:p>
+      <w:bookmarkStart w:id="108" w:name="_Toc468962745"/>
       <w:r>
         <w:t xml:space="preserve">This </w:t>
       </w:r>
@@ -15897,17 +16055,17 @@
           <w:szCs w:val="24"/>
         </w:rPr>
       </w:pPr>
-      <w:bookmarkStart w:id="108" w:name="_Toc468968920"/>
-      <w:bookmarkStart w:id="109" w:name="_Toc471305250"/>
-      <w:bookmarkEnd w:id="107"/>
+      <w:bookmarkStart w:id="109" w:name="_Toc468968920"/>
+      <w:bookmarkStart w:id="110" w:name="_Toc349569789"/>
+      <w:bookmarkEnd w:id="108"/>
       <w:r>
         <w:rPr>
           <w:rFonts w:eastAsia="Times New Roman"/>
         </w:rPr>
         <w:t>High Level Overview</w:t>
       </w:r>
-      <w:bookmarkEnd w:id="108"/>
       <w:bookmarkEnd w:id="109"/>
+      <w:bookmarkEnd w:id="110"/>
     </w:p>
     <w:p>
       <w:r>
@@ -15924,28 +16082,28 @@
           <w:rFonts w:eastAsia="Times New Roman"/>
         </w:rPr>
       </w:pPr>
-      <w:bookmarkStart w:id="110" w:name="_Toc468968921"/>
-      <w:bookmarkStart w:id="111" w:name="_Toc471305251"/>
+      <w:bookmarkStart w:id="111" w:name="_Toc468968921"/>
+      <w:bookmarkStart w:id="112" w:name="_Toc349569790"/>
       <w:r>
         <w:rPr>
           <w:rFonts w:eastAsia="Times New Roman"/>
         </w:rPr>
         <w:t>Data Management</w:t>
       </w:r>
-      <w:bookmarkEnd w:id="110"/>
       <w:bookmarkEnd w:id="111"/>
+      <w:bookmarkEnd w:id="112"/>
     </w:p>
     <w:p>
       <w:pPr>
         <w:pStyle w:val="Heading2"/>
       </w:pPr>
-      <w:bookmarkStart w:id="112" w:name="_Toc468968922"/>
-      <w:bookmarkStart w:id="113" w:name="_Toc471305252"/>
+      <w:bookmarkStart w:id="113" w:name="_Toc468968922"/>
+      <w:bookmarkStart w:id="114" w:name="_Toc349569791"/>
       <w:r>
         <w:t>VA Data Backups</w:t>
       </w:r>
-      <w:bookmarkEnd w:id="112"/>
       <w:bookmarkEnd w:id="113"/>
+      <w:bookmarkEnd w:id="114"/>
     </w:p>
     <w:p>
       <w:r>
@@ -15956,13 +16114,13 @@
       <w:pPr>
         <w:pStyle w:val="Heading2"/>
       </w:pPr>
-      <w:bookmarkStart w:id="114" w:name="_Toc468968923"/>
-      <w:bookmarkStart w:id="115" w:name="_Toc471305253"/>
+      <w:bookmarkStart w:id="115" w:name="_Toc468968923"/>
+      <w:bookmarkStart w:id="116" w:name="_Toc349569792"/>
       <w:r>
         <w:t>Data Archiving</w:t>
       </w:r>
-      <w:bookmarkEnd w:id="114"/>
       <w:bookmarkEnd w:id="115"/>
+      <w:bookmarkEnd w:id="116"/>
     </w:p>
     <w:p>
       <w:r>
@@ -15973,13 +16131,13 @@
       <w:pPr>
         <w:pStyle w:val="Heading2"/>
       </w:pPr>
-      <w:bookmarkStart w:id="116" w:name="_Toc468968924"/>
-      <w:bookmarkStart w:id="117" w:name="_Toc471305254"/>
+      <w:bookmarkStart w:id="117" w:name="_Toc468968924"/>
+      <w:bookmarkStart w:id="118" w:name="_Toc349569793"/>
       <w:r>
         <w:t>Audit Logs</w:t>
       </w:r>
-      <w:bookmarkEnd w:id="116"/>
       <w:bookmarkEnd w:id="117"/>
+      <w:bookmarkEnd w:id="118"/>
     </w:p>
     <w:p>
       <w:r>
@@ -16003,25 +16161,26 @@
       <w:pPr>
         <w:pStyle w:val="Heading1"/>
       </w:pPr>
-      <w:bookmarkStart w:id="118" w:name="_Toc468968925"/>
-      <w:bookmarkStart w:id="119" w:name="_Toc471305255"/>
-      <w:r>
+      <w:bookmarkStart w:id="119" w:name="_Toc468968925"/>
+      <w:bookmarkStart w:id="120" w:name="_Toc349569794"/>
+      <w:r>
+        <w:lastRenderedPageBreak/>
         <w:t>Salesforce Center of Excellence Best Practices</w:t>
       </w:r>
-      <w:bookmarkEnd w:id="118"/>
       <w:bookmarkEnd w:id="119"/>
+      <w:bookmarkEnd w:id="120"/>
     </w:p>
     <w:p>
       <w:pPr>
         <w:pStyle w:val="Heading2"/>
       </w:pPr>
-      <w:bookmarkStart w:id="120" w:name="_Toc468968926"/>
-      <w:bookmarkStart w:id="121" w:name="_Toc471305256"/>
+      <w:bookmarkStart w:id="121" w:name="_Toc468968926"/>
+      <w:bookmarkStart w:id="122" w:name="_Toc349569795"/>
       <w:r>
         <w:t>Exporting Data</w:t>
       </w:r>
-      <w:bookmarkEnd w:id="120"/>
       <w:bookmarkEnd w:id="121"/>
+      <w:bookmarkEnd w:id="122"/>
     </w:p>
     <w:p>
       <w:r>
@@ -16032,13 +16191,13 @@
       <w:pPr>
         <w:pStyle w:val="Heading2"/>
       </w:pPr>
-      <w:bookmarkStart w:id="122" w:name="_Toc468968927"/>
-      <w:bookmarkStart w:id="123" w:name="_Toc471305257"/>
+      <w:bookmarkStart w:id="123" w:name="_Toc468968927"/>
+      <w:bookmarkStart w:id="124" w:name="_Toc349569796"/>
       <w:r>
         <w:t>Data Export Applications</w:t>
       </w:r>
-      <w:bookmarkEnd w:id="122"/>
       <w:bookmarkEnd w:id="123"/>
+      <w:bookmarkEnd w:id="124"/>
     </w:p>
     <w:p>
       <w:r>
@@ -16108,17 +16267,17 @@
       <w:pPr>
         <w:pStyle w:val="Title"/>
       </w:pPr>
-      <w:bookmarkStart w:id="124" w:name="_Toc471305258"/>
+      <w:bookmarkStart w:id="125" w:name="_Toc349569797"/>
       <w:r>
         <w:t>User Account Maintenance</w:t>
       </w:r>
-      <w:bookmarkEnd w:id="124"/>
+      <w:bookmarkEnd w:id="125"/>
     </w:p>
     <w:p>
       <w:pPr>
         <w:pStyle w:val="Heading1"/>
       </w:pPr>
-      <w:bookmarkStart w:id="125" w:name="_Toc471305259"/>
+      <w:bookmarkStart w:id="126" w:name="_Toc349569798"/>
       <w:r>
         <w:t>Intended Audience</w:t>
       </w:r>
@@ -16127,7 +16286,7 @@
       </w:r>
       <w:bookmarkEnd w:id="103"/>
       <w:bookmarkEnd w:id="104"/>
-      <w:bookmarkEnd w:id="125"/>
+      <w:bookmarkEnd w:id="126"/>
     </w:p>
     <w:p>
       <w:r>
@@ -16160,32 +16319,32 @@
           <w:szCs w:val="24"/>
         </w:rPr>
       </w:pPr>
-      <w:bookmarkStart w:id="126" w:name="_Toc468977296"/>
-      <w:bookmarkStart w:id="127" w:name="_Toc468977382"/>
-      <w:bookmarkStart w:id="128" w:name="_Toc471305260"/>
+      <w:bookmarkStart w:id="127" w:name="_Toc468977296"/>
+      <w:bookmarkStart w:id="128" w:name="_Toc468977382"/>
+      <w:bookmarkStart w:id="129" w:name="_Toc349569799"/>
       <w:r>
         <w:rPr>
           <w:rFonts w:eastAsia="Times New Roman"/>
         </w:rPr>
         <w:t>VA Specific User Management Policies</w:t>
       </w:r>
-      <w:bookmarkEnd w:id="126"/>
       <w:bookmarkEnd w:id="127"/>
       <w:bookmarkEnd w:id="128"/>
+      <w:bookmarkEnd w:id="129"/>
     </w:p>
     <w:p>
       <w:pPr>
         <w:pStyle w:val="Heading2"/>
       </w:pPr>
-      <w:bookmarkStart w:id="129" w:name="_Toc468977297"/>
-      <w:bookmarkStart w:id="130" w:name="_Toc468977383"/>
-      <w:bookmarkStart w:id="131" w:name="_Toc471305261"/>
+      <w:bookmarkStart w:id="130" w:name="_Toc468977297"/>
+      <w:bookmarkStart w:id="131" w:name="_Toc468977383"/>
+      <w:bookmarkStart w:id="132" w:name="_Toc349569800"/>
       <w:r>
         <w:t>Account/License Types</w:t>
       </w:r>
-      <w:bookmarkEnd w:id="129"/>
       <w:bookmarkEnd w:id="130"/>
       <w:bookmarkEnd w:id="131"/>
+      <w:bookmarkEnd w:id="132"/>
     </w:p>
     <w:p>
       <w:r>
@@ -16555,6 +16714,7 @@
                 <w:rFonts w:cs="Times New Roman"/>
                 <w:color w:val="000000"/>
               </w:rPr>
+              <w:lastRenderedPageBreak/>
               <w:t>User – Sandbox</w:t>
             </w:r>
           </w:p>
@@ -16852,15 +17012,15 @@
       <w:pPr>
         <w:pStyle w:val="Heading2"/>
       </w:pPr>
-      <w:bookmarkStart w:id="132" w:name="_Toc468977298"/>
-      <w:bookmarkStart w:id="133" w:name="_Toc468977384"/>
-      <w:bookmarkStart w:id="134" w:name="_Toc471305262"/>
+      <w:bookmarkStart w:id="133" w:name="_Toc468977298"/>
+      <w:bookmarkStart w:id="134" w:name="_Toc468977384"/>
+      <w:bookmarkStart w:id="135" w:name="_Toc349569801"/>
       <w:r>
         <w:t>Profiles</w:t>
       </w:r>
-      <w:bookmarkEnd w:id="132"/>
       <w:bookmarkEnd w:id="133"/>
       <w:bookmarkEnd w:id="134"/>
+      <w:bookmarkEnd w:id="135"/>
     </w:p>
     <w:p>
       <w:r>
@@ -16871,15 +17031,15 @@
       <w:pPr>
         <w:pStyle w:val="Heading2"/>
       </w:pPr>
-      <w:bookmarkStart w:id="135" w:name="_Toc468977299"/>
-      <w:bookmarkStart w:id="136" w:name="_Toc468977385"/>
-      <w:bookmarkStart w:id="137" w:name="_Toc471305263"/>
+      <w:bookmarkStart w:id="136" w:name="_Toc468977299"/>
+      <w:bookmarkStart w:id="137" w:name="_Toc468977385"/>
+      <w:bookmarkStart w:id="138" w:name="_Toc349569802"/>
       <w:r>
         <w:t>Roles</w:t>
       </w:r>
-      <w:bookmarkEnd w:id="135"/>
       <w:bookmarkEnd w:id="136"/>
       <w:bookmarkEnd w:id="137"/>
+      <w:bookmarkEnd w:id="138"/>
     </w:p>
     <w:p>
       <w:r>
@@ -16890,15 +17050,15 @@
       <w:pPr>
         <w:pStyle w:val="Heading2"/>
       </w:pPr>
-      <w:bookmarkStart w:id="138" w:name="_Toc468977300"/>
-      <w:bookmarkStart w:id="139" w:name="_Toc468977386"/>
-      <w:bookmarkStart w:id="140" w:name="_Toc471305264"/>
+      <w:bookmarkStart w:id="139" w:name="_Toc468977300"/>
+      <w:bookmarkStart w:id="140" w:name="_Toc468977386"/>
+      <w:bookmarkStart w:id="141" w:name="_Toc349569803"/>
       <w:r>
         <w:t>Public Groups</w:t>
       </w:r>
-      <w:bookmarkEnd w:id="138"/>
       <w:bookmarkEnd w:id="139"/>
       <w:bookmarkEnd w:id="140"/>
+      <w:bookmarkEnd w:id="141"/>
       <w:r>
         <w:t xml:space="preserve"> </w:t>
       </w:r>
@@ -16912,15 +17072,15 @@
       <w:pPr>
         <w:pStyle w:val="Heading2"/>
       </w:pPr>
-      <w:bookmarkStart w:id="141" w:name="_Toc468977301"/>
-      <w:bookmarkStart w:id="142" w:name="_Toc468977387"/>
-      <w:bookmarkStart w:id="143" w:name="_Toc471305265"/>
+      <w:bookmarkStart w:id="142" w:name="_Toc468977301"/>
+      <w:bookmarkStart w:id="143" w:name="_Toc468977387"/>
+      <w:bookmarkStart w:id="144" w:name="_Toc349569804"/>
       <w:r>
         <w:t>Permission Sets</w:t>
       </w:r>
-      <w:bookmarkEnd w:id="141"/>
       <w:bookmarkEnd w:id="142"/>
       <w:bookmarkEnd w:id="143"/>
+      <w:bookmarkEnd w:id="144"/>
     </w:p>
     <w:p>
       <w:r>
@@ -16931,15 +17091,15 @@
       <w:pPr>
         <w:pStyle w:val="Heading2"/>
       </w:pPr>
-      <w:bookmarkStart w:id="144" w:name="_Toc468977302"/>
-      <w:bookmarkStart w:id="145" w:name="_Toc468977388"/>
-      <w:bookmarkStart w:id="146" w:name="_Toc471305266"/>
+      <w:bookmarkStart w:id="145" w:name="_Toc468977302"/>
+      <w:bookmarkStart w:id="146" w:name="_Toc468977388"/>
+      <w:bookmarkStart w:id="147" w:name="_Toc349569805"/>
       <w:r>
         <w:t>Queues</w:t>
       </w:r>
-      <w:bookmarkEnd w:id="144"/>
       <w:bookmarkEnd w:id="145"/>
       <w:bookmarkEnd w:id="146"/>
+      <w:bookmarkEnd w:id="147"/>
     </w:p>
     <w:p>
       <w:r>
@@ -16950,29 +17110,30 @@
       <w:pPr>
         <w:pStyle w:val="Heading1"/>
       </w:pPr>
-      <w:bookmarkStart w:id="147" w:name="_Toc468977303"/>
-      <w:bookmarkStart w:id="148" w:name="_Toc468977389"/>
-      <w:bookmarkStart w:id="149" w:name="_Toc471305267"/>
-      <w:r>
+      <w:bookmarkStart w:id="148" w:name="_Toc468977303"/>
+      <w:bookmarkStart w:id="149" w:name="_Toc468977389"/>
+      <w:bookmarkStart w:id="150" w:name="_Toc349569806"/>
+      <w:r>
+        <w:lastRenderedPageBreak/>
         <w:t>User Management Best Practices</w:t>
       </w:r>
-      <w:bookmarkEnd w:id="147"/>
       <w:bookmarkEnd w:id="148"/>
       <w:bookmarkEnd w:id="149"/>
+      <w:bookmarkEnd w:id="150"/>
     </w:p>
     <w:p>
       <w:pPr>
         <w:pStyle w:val="Heading2"/>
       </w:pPr>
-      <w:bookmarkStart w:id="150" w:name="_Toc468977304"/>
-      <w:bookmarkStart w:id="151" w:name="_Toc468977390"/>
-      <w:bookmarkStart w:id="152" w:name="_Toc471305268"/>
+      <w:bookmarkStart w:id="151" w:name="_Toc468977304"/>
+      <w:bookmarkStart w:id="152" w:name="_Toc468977390"/>
+      <w:bookmarkStart w:id="153" w:name="_Toc349569807"/>
       <w:r>
         <w:t>Creating &amp; Maintaining Users</w:t>
       </w:r>
-      <w:bookmarkEnd w:id="150"/>
       <w:bookmarkEnd w:id="151"/>
       <w:bookmarkEnd w:id="152"/>
+      <w:bookmarkEnd w:id="153"/>
     </w:p>
     <w:p>
       <w:r>
@@ -17036,15 +17197,15 @@
       <w:pPr>
         <w:pStyle w:val="Heading2"/>
       </w:pPr>
-      <w:bookmarkStart w:id="153" w:name="_Toc468977305"/>
-      <w:bookmarkStart w:id="154" w:name="_Toc468977391"/>
-      <w:bookmarkStart w:id="155" w:name="_Toc471305269"/>
+      <w:bookmarkStart w:id="154" w:name="_Toc468977305"/>
+      <w:bookmarkStart w:id="155" w:name="_Toc468977391"/>
+      <w:bookmarkStart w:id="156" w:name="_Toc349569808"/>
       <w:r>
         <w:t>Authenticating Accounts</w:t>
       </w:r>
-      <w:bookmarkEnd w:id="153"/>
       <w:bookmarkEnd w:id="154"/>
       <w:bookmarkEnd w:id="155"/>
+      <w:bookmarkEnd w:id="156"/>
     </w:p>
     <w:p>
       <w:r>
@@ -17060,15 +17221,15 @@
       <w:pPr>
         <w:pStyle w:val="Heading2"/>
       </w:pPr>
-      <w:bookmarkStart w:id="156" w:name="_Toc468977306"/>
-      <w:bookmarkStart w:id="157" w:name="_Toc468977392"/>
-      <w:bookmarkStart w:id="158" w:name="_Toc471305270"/>
+      <w:bookmarkStart w:id="157" w:name="_Toc468977306"/>
+      <w:bookmarkStart w:id="158" w:name="_Toc468977392"/>
+      <w:bookmarkStart w:id="159" w:name="_Toc349569809"/>
       <w:r>
         <w:t>Deactivating Accounts</w:t>
       </w:r>
-      <w:bookmarkEnd w:id="156"/>
       <w:bookmarkEnd w:id="157"/>
       <w:bookmarkEnd w:id="158"/>
+      <w:bookmarkEnd w:id="159"/>
     </w:p>
     <w:p>
       <w:r>
@@ -17077,6 +17238,7 @@
     </w:p>
     <w:p>
       <w:r>
+        <w:lastRenderedPageBreak/>
         <w:t>Should an account need to be removed due to termination or reassignment of responsibilities, the account will be disabled at the same time (or just before) the employee is notified of their dismissal or upon receipt of resignation, and the VA Salesforce Off-Boarding process will be followed. At this point, the user no longer has access to the VA network and SSO and is therefore unable to access Salesforce.</w:t>
       </w:r>
     </w:p>
@@ -17094,18 +17256,18 @@
           <w:szCs w:val="24"/>
         </w:rPr>
       </w:pPr>
-      <w:bookmarkStart w:id="159" w:name="_Toc468977307"/>
-      <w:bookmarkStart w:id="160" w:name="_Toc468977393"/>
-      <w:bookmarkStart w:id="161" w:name="_Toc471305271"/>
+      <w:bookmarkStart w:id="160" w:name="_Toc468977307"/>
+      <w:bookmarkStart w:id="161" w:name="_Toc468977393"/>
+      <w:bookmarkStart w:id="162" w:name="_Toc349569810"/>
       <w:r>
         <w:rPr>
           <w:rFonts w:eastAsia="Times New Roman"/>
         </w:rPr>
         <w:t>Salesforce COE Best Practices Overview for User Management</w:t>
       </w:r>
-      <w:bookmarkEnd w:id="159"/>
       <w:bookmarkEnd w:id="160"/>
       <w:bookmarkEnd w:id="161"/>
+      <w:bookmarkEnd w:id="162"/>
     </w:p>
     <w:p>
       <w:r>
@@ -17255,11 +17417,12 @@
       <w:pPr>
         <w:pStyle w:val="Title"/>
       </w:pPr>
-      <w:bookmarkStart w:id="162" w:name="_Toc471305272"/>
-      <w:r>
+      <w:bookmarkStart w:id="163" w:name="_Toc349569811"/>
+      <w:r>
+        <w:lastRenderedPageBreak/>
         <w:t>Issue and Requirements Tracker</w:t>
       </w:r>
-      <w:bookmarkEnd w:id="162"/>
+      <w:bookmarkEnd w:id="163"/>
       <w:r>
         <w:t xml:space="preserve"> </w:t>
       </w:r>
@@ -17268,11 +17431,11 @@
       <w:pPr>
         <w:pStyle w:val="Heading1"/>
       </w:pPr>
-      <w:bookmarkStart w:id="163" w:name="_Toc471305273"/>
+      <w:bookmarkStart w:id="164" w:name="_Toc349569812"/>
       <w:r>
         <w:t>Intended Audience</w:t>
       </w:r>
-      <w:bookmarkEnd w:id="163"/>
+      <w:bookmarkEnd w:id="164"/>
     </w:p>
     <w:p>
       <w:r>
@@ -17347,6 +17510,50 @@
         </w:drawing>
       </w:r>
     </w:p>
+    <w:p>
+      <w:pPr>
+        <w:pStyle w:val="Heading2"/>
+      </w:pPr>
+      <w:bookmarkStart w:id="165" w:name="_Toc349569813"/>
+      <w:r>
+        <w:lastRenderedPageBreak/>
+        <w:t>Developer Responsibility</w:t>
+      </w:r>
+      <w:r>
+        <w:t xml:space="preserve"> </w:t>
+      </w:r>
+      <w:r>
+        <w:t>Tier 2 Defect Resolution</w:t>
+      </w:r>
+      <w:bookmarkEnd w:id="165"/>
+      <w:r>
+        <w:t xml:space="preserve"> </w:t>
+      </w:r>
+    </w:p>
+    <w:p>
+      <w:r>
+        <w:t>Level: Severe - Users cannot perform essential core functions and there is no workaround</w:t>
+      </w:r>
+    </w:p>
+    <w:p>
+      <w:r>
+        <w:t>Level: Moderate - Users cannot perform their functions and there is a workaround but it takes the user extra steps to perform this workaround which hinders productivity</w:t>
+      </w:r>
+    </w:p>
+    <w:p>
+      <w:r>
+        <w:t>Level: Low - Users cannot perform the task in the manner as stated in requirements/User stories but there is an acceptable workaround that can be used until the next release window. </w:t>
+      </w:r>
+    </w:p>
+    <w:p>
+      <w:pPr>
+        <w:pStyle w:val="ListParagraph"/>
+        <w:rPr>
+          <w:color w:val="222222"/>
+          <w:shd w:val="clear" w:color="auto" w:fill="FFFFFF"/>
+        </w:rPr>
+      </w:pPr>
+    </w:p>
     <w:sectPr>
       <w:headerReference w:type="even" r:id="rId18"/>
       <w:headerReference w:type="default" r:id="rId19"/>
@@ -17460,7 +17667,7 @@
         <w:rStyle w:val="PageNumber"/>
         <w:noProof/>
       </w:rPr>
-      <w:t>5</w:t>
+      <w:t>4</w:t>
     </w:r>
     <w:r>
       <w:rPr>
@@ -17591,8 +17798,6 @@
         <w:szCs w:val="20"/>
       </w:rPr>
     </w:pPr>
-    <w:bookmarkStart w:id="164" w:name="_GoBack"/>
-    <w:bookmarkEnd w:id="164"/>
     <w:r>
       <w:rPr>
         <w:rFonts w:ascii="Times New Roman" w:eastAsia="Times New Roman" w:hAnsi="Times New Roman" w:cs="Times New Roman"/>
@@ -23339,7 +23544,6 @@
   <w:style w:type="character" w:default="1" w:styleId="DefaultParagraphFont">
     <w:name w:val="Default Paragraph Font"/>
     <w:uiPriority w:val="1"/>
-    <w:semiHidden/>
     <w:unhideWhenUsed/>
   </w:style>
   <w:style w:type="table" w:default="1" w:styleId="TableNormal">
@@ -24107,7 +24311,6 @@
   <w:style w:type="character" w:default="1" w:styleId="DefaultParagraphFont">
     <w:name w:val="Default Paragraph Font"/>
     <w:uiPriority w:val="1"/>
-    <w:semiHidden/>
     <w:unhideWhenUsed/>
   </w:style>
   <w:style w:type="table" w:default="1" w:styleId="TableNormal">
@@ -24870,7 +25073,7 @@
   <a:extraClrSchemeLst/>
   <a:extLst>
     <a:ext uri="{05A4C25C-085E-4340-85A3-A5531E510DB2}">
-      <thm15:themeFamily xmlns:thm15="http://schemas.microsoft.com/office/thememl/2012/main" xmlns="" name="Office Theme" id="{62F939B6-93AF-4DB8-9C6B-D6C7DFDC589F}" vid="{4A3C46E8-61CC-4603-A589-7422A47A8E4A}"/>
+      <thm15:themeFamily xmlns="" xmlns:thm15="http://schemas.microsoft.com/office/thememl/2012/main" name="Office Theme" id="{62F939B6-93AF-4DB8-9C6B-D6C7DFDC589F}" vid="{4A3C46E8-61CC-4603-A589-7422A47A8E4A}"/>
     </a:ext>
   </a:extLst>
 </a:theme>
@@ -24881,7 +25084,7 @@
 </file>
 
 <file path=customXml/itemProps1.xml><?xml version="1.0" encoding="utf-8"?>
-<ds:datastoreItem xmlns:ds="http://schemas.openxmlformats.org/officeDocument/2006/customXml" ds:itemID="{413E2C99-9756-0F42-BDAB-CB436C0F0E0F}">
+<ds:datastoreItem xmlns:ds="http://schemas.openxmlformats.org/officeDocument/2006/customXml" ds:itemID="{0C85C3A5-6F5D-0E45-AB36-14E9302A1959}">
   <ds:schemaRefs>
     <ds:schemaRef ds:uri="http://schemas.openxmlformats.org/officeDocument/2006/bibliography"/>
   </ds:schemaRefs>
